--- a/secure/secure.docx
+++ b/secure/secure.docx
@@ -25,8 +25,13 @@
         <w:ind w:left="1068"/>
         <w:jc w:val="left"/>
       </w:pPr>
-      <w:r>
-        <w:t>cd ~</w:t>
+      <w:proofErr w:type="spellStart"/>
+      <w:r>
+        <w:t>cd</w:t>
+      </w:r>
+      <w:proofErr w:type="spellEnd"/>
+      <w:r>
+        <w:t xml:space="preserve"> ~</w:t>
       </w:r>
     </w:p>
     <w:p>
@@ -39,8 +44,13 @@
         <w:ind w:left="1068"/>
         <w:jc w:val="left"/>
       </w:pPr>
-      <w:r>
-        <w:t>mkdir CA</w:t>
+      <w:proofErr w:type="spellStart"/>
+      <w:r>
+        <w:t>mkdir</w:t>
+      </w:r>
+      <w:proofErr w:type="spellEnd"/>
+      <w:r>
+        <w:t xml:space="preserve"> CA</w:t>
       </w:r>
     </w:p>
     <w:p>
@@ -53,8 +63,13 @@
         <w:ind w:left="1068"/>
         <w:jc w:val="left"/>
       </w:pPr>
-      <w:r>
-        <w:t>cd CA</w:t>
+      <w:proofErr w:type="spellStart"/>
+      <w:r>
+        <w:t>cd</w:t>
+      </w:r>
+      <w:proofErr w:type="spellEnd"/>
+      <w:r>
+        <w:t xml:space="preserve"> CA</w:t>
       </w:r>
     </w:p>
     <w:p>
@@ -67,9 +82,43 @@
         <w:ind w:left="1068"/>
         <w:jc w:val="left"/>
       </w:pPr>
-      <w:r>
-        <w:t>mkdir certs crl newcerts private</w:t>
-      </w:r>
+      <w:proofErr w:type="spellStart"/>
+      <w:r>
+        <w:t>mkdir</w:t>
+      </w:r>
+      <w:proofErr w:type="spellEnd"/>
+      <w:r>
+        <w:t xml:space="preserve"> </w:t>
+      </w:r>
+      <w:proofErr w:type="spellStart"/>
+      <w:r>
+        <w:t>certs</w:t>
+      </w:r>
+      <w:proofErr w:type="spellEnd"/>
+      <w:r>
+        <w:t xml:space="preserve"> </w:t>
+      </w:r>
+      <w:proofErr w:type="spellStart"/>
+      <w:r>
+        <w:t>crl</w:t>
+      </w:r>
+      <w:proofErr w:type="spellEnd"/>
+      <w:r>
+        <w:t xml:space="preserve"> </w:t>
+      </w:r>
+      <w:proofErr w:type="spellStart"/>
+      <w:r>
+        <w:t>newcerts</w:t>
+      </w:r>
+      <w:proofErr w:type="spellEnd"/>
+      <w:r>
+        <w:t xml:space="preserve"> </w:t>
+      </w:r>
+      <w:proofErr w:type="spellStart"/>
+      <w:r>
+        <w:t>private</w:t>
+      </w:r>
+      <w:proofErr w:type="spellEnd"/>
     </w:p>
     <w:p>
       <w:pPr>
@@ -81,9 +130,19 @@
         <w:ind w:left="1068"/>
         <w:jc w:val="left"/>
       </w:pPr>
-      <w:r>
-        <w:t>echo «01» &gt; serial</w:t>
-      </w:r>
+      <w:proofErr w:type="spellStart"/>
+      <w:r>
+        <w:t>echo</w:t>
+      </w:r>
+      <w:proofErr w:type="spellEnd"/>
+      <w:r>
+        <w:t xml:space="preserve"> «01» &gt; </w:t>
+      </w:r>
+      <w:proofErr w:type="spellStart"/>
+      <w:r>
+        <w:t>serial</w:t>
+      </w:r>
+      <w:proofErr w:type="spellEnd"/>
     </w:p>
     <w:p>
       <w:pPr>
@@ -95,8 +154,29 @@
         <w:ind w:left="1068"/>
         <w:jc w:val="left"/>
       </w:pPr>
-      <w:r>
-        <w:t>cp /dev/null index.txt</w:t>
+      <w:proofErr w:type="spellStart"/>
+      <w:r>
+        <w:t>cp</w:t>
+      </w:r>
+      <w:proofErr w:type="spellEnd"/>
+      <w:r>
+        <w:t xml:space="preserve"> /</w:t>
+      </w:r>
+      <w:proofErr w:type="spellStart"/>
+      <w:r>
+        <w:t>dev</w:t>
+      </w:r>
+      <w:proofErr w:type="spellEnd"/>
+      <w:r>
+        <w:t>/</w:t>
+      </w:r>
+      <w:proofErr w:type="spellStart"/>
+      <w:r>
+        <w:t>null</w:t>
+      </w:r>
+      <w:proofErr w:type="spellEnd"/>
+      <w:r>
+        <w:t xml:space="preserve"> index.txt</w:t>
       </w:r>
     </w:p>
     <w:p>
@@ -108,9 +188,43 @@
         </w:numPr>
         <w:ind w:left="1068"/>
         <w:jc w:val="left"/>
-      </w:pPr>
-      <w:r>
-        <w:t>cp /etc/pki/tls/openssl.cnf openssl.cnf</w:t>
+        <w:rPr>
+          <w:lang w:val="en-US"/>
+        </w:rPr>
+      </w:pPr>
+      <w:r>
+        <w:rPr>
+          <w:lang w:val="en-US"/>
+        </w:rPr>
+        <w:t>cp /etc/</w:t>
+      </w:r>
+      <w:proofErr w:type="spellStart"/>
+      <w:r>
+        <w:rPr>
+          <w:lang w:val="en-US"/>
+        </w:rPr>
+        <w:t>pki</w:t>
+      </w:r>
+      <w:proofErr w:type="spellEnd"/>
+      <w:r>
+        <w:rPr>
+          <w:lang w:val="en-US"/>
+        </w:rPr>
+        <w:t>/</w:t>
+      </w:r>
+      <w:proofErr w:type="spellStart"/>
+      <w:r>
+        <w:rPr>
+          <w:lang w:val="en-US"/>
+        </w:rPr>
+        <w:t>tls</w:t>
+      </w:r>
+      <w:proofErr w:type="spellEnd"/>
+      <w:r>
+        <w:rPr>
+          <w:lang w:val="en-US"/>
+        </w:rPr>
+        <w:t>/openssl.cnf openssl.cnf</w:t>
       </w:r>
     </w:p>
     <w:p>
@@ -123,12 +237,30 @@
         <w:ind w:left="1068"/>
         <w:jc w:val="left"/>
       </w:pPr>
-      <w:r>
-        <w:t>sudo vim op</w:t>
+      <w:proofErr w:type="spellStart"/>
+      <w:r>
+        <w:t>sudo</w:t>
+      </w:r>
+      <w:proofErr w:type="spellEnd"/>
+      <w:r>
+        <w:t xml:space="preserve"> </w:t>
+      </w:r>
+      <w:proofErr w:type="spellStart"/>
+      <w:r>
+        <w:t>vim</w:t>
+      </w:r>
+      <w:proofErr w:type="spellEnd"/>
+      <w:r>
+        <w:t xml:space="preserve"> </w:t>
+      </w:r>
+      <w:proofErr w:type="spellStart"/>
+      <w:r>
+        <w:t>op</w:t>
       </w:r>
       <w:r>
         <w:t>enssl.cnf</w:t>
       </w:r>
+      <w:proofErr w:type="spellEnd"/>
     </w:p>
     <w:p>
       <w:pPr>
@@ -147,7 +279,25 @@
           <w:color w:val="4F81BD" w:themeColor="accent1"/>
           <w:highlight w:val="black"/>
         </w:rPr>
-        <w:t>[CA_default]</w:t>
+        <w:t>[</w:t>
+      </w:r>
+      <w:proofErr w:type="spellStart"/>
+      <w:r>
+        <w:rPr>
+          <w:i/>
+          <w:color w:val="4F81BD" w:themeColor="accent1"/>
+          <w:highlight w:val="black"/>
+        </w:rPr>
+        <w:t>CA_default</w:t>
+      </w:r>
+      <w:proofErr w:type="spellEnd"/>
+      <w:r>
+        <w:rPr>
+          <w:i/>
+          <w:color w:val="4F81BD" w:themeColor="accent1"/>
+          <w:highlight w:val="black"/>
+        </w:rPr>
+        <w:t>]</w:t>
       </w:r>
     </w:p>
     <w:p>
@@ -160,13 +310,23 @@
           <w:color w:val="4F81BD" w:themeColor="accent1"/>
         </w:rPr>
       </w:pPr>
-      <w:r>
-        <w:rPr>
-          <w:i/>
-          <w:color w:val="4F81BD" w:themeColor="accent1"/>
-          <w:highlight w:val="black"/>
-        </w:rPr>
-        <w:t>dir = .</w:t>
+      <w:proofErr w:type="spellStart"/>
+      <w:r>
+        <w:rPr>
+          <w:i/>
+          <w:color w:val="4F81BD" w:themeColor="accent1"/>
+          <w:highlight w:val="black"/>
+        </w:rPr>
+        <w:t>dir</w:t>
+      </w:r>
+      <w:proofErr w:type="spellEnd"/>
+      <w:r>
+        <w:rPr>
+          <w:i/>
+          <w:color w:val="4F81BD" w:themeColor="accent1"/>
+          <w:highlight w:val="black"/>
+        </w:rPr>
+        <w:t xml:space="preserve"> = .</w:t>
       </w:r>
     </w:p>
     <w:p>
@@ -178,9 +338,113 @@
         </w:numPr>
         <w:ind w:left="1068"/>
         <w:jc w:val="left"/>
-      </w:pPr>
-      <w:r>
-        <w:t>openssl req –new –x509 –keyout private/cakey.pem –out cacert.pem –days 365 –config openssl.cnf</w:t>
+        <w:rPr>
+          <w:lang w:val="en-US"/>
+        </w:rPr>
+      </w:pPr>
+      <w:proofErr w:type="spellStart"/>
+      <w:r>
+        <w:rPr>
+          <w:lang w:val="en-US"/>
+        </w:rPr>
+        <w:t>openssl</w:t>
+      </w:r>
+      <w:proofErr w:type="spellEnd"/>
+      <w:r>
+        <w:rPr>
+          <w:lang w:val="en-US"/>
+        </w:rPr>
+        <w:t xml:space="preserve"> </w:t>
+      </w:r>
+      <w:proofErr w:type="spellStart"/>
+      <w:r>
+        <w:rPr>
+          <w:lang w:val="en-US"/>
+        </w:rPr>
+        <w:t>req</w:t>
+      </w:r>
+      <w:proofErr w:type="spellEnd"/>
+      <w:r>
+        <w:rPr>
+          <w:lang w:val="en-US"/>
+        </w:rPr>
+        <w:t xml:space="preserve"> </w:t>
+      </w:r>
+      <w:r>
+        <w:t>-</w:t>
+      </w:r>
+      <w:r>
+        <w:rPr>
+          <w:lang w:val="en-US"/>
+        </w:rPr>
+        <w:t xml:space="preserve">new </w:t>
+      </w:r>
+      <w:r>
+        <w:t>-</w:t>
+      </w:r>
+      <w:r>
+        <w:rPr>
+          <w:lang w:val="en-US"/>
+        </w:rPr>
+        <w:t xml:space="preserve">x509 </w:t>
+      </w:r>
+      <w:r>
+        <w:t>-</w:t>
+      </w:r>
+      <w:proofErr w:type="spellStart"/>
+      <w:r>
+        <w:rPr>
+          <w:lang w:val="en-US"/>
+        </w:rPr>
+        <w:t>keyout</w:t>
+      </w:r>
+      <w:proofErr w:type="spellEnd"/>
+      <w:r>
+        <w:rPr>
+          <w:lang w:val="en-US"/>
+        </w:rPr>
+        <w:t xml:space="preserve"> private/cakey.pem </w:t>
+      </w:r>
+      <w:r>
+        <w:t>-</w:t>
+      </w:r>
+      <w:r>
+        <w:rPr>
+          <w:lang w:val="en-US"/>
+        </w:rPr>
+        <w:t xml:space="preserve">out </w:t>
+      </w:r>
+      <w:r>
+        <w:rPr>
+          <w:lang w:val="en-US"/>
+        </w:rPr>
+        <w:t xml:space="preserve">cacert.pem </w:t>
+      </w:r>
+      <w:r>
+        <w:t>-</w:t>
+      </w:r>
+      <w:r>
+        <w:rPr>
+          <w:lang w:val="en-US"/>
+        </w:rPr>
+        <w:t xml:space="preserve">days 365 </w:t>
+      </w:r>
+      <w:r>
+        <w:t>-</w:t>
+      </w:r>
+      <w:proofErr w:type="spellStart"/>
+      <w:r>
+        <w:rPr>
+          <w:lang w:val="en-US"/>
+        </w:rPr>
+        <w:t>config</w:t>
+      </w:r>
+      <w:proofErr w:type="spellEnd"/>
+      <w:r>
+        <w:rPr>
+          <w:lang w:val="en-US"/>
+        </w:rPr>
+        <w:t xml:space="preserve"> openssl.cnf</w:t>
       </w:r>
     </w:p>
     <w:p>
@@ -192,9 +456,116 @@
         </w:numPr>
         <w:ind w:left="1068"/>
         <w:jc w:val="left"/>
-      </w:pPr>
-      <w:r>
-        <w:t>openssl req –nodes –new –x509 –keyout serverkey.pem –out serverreq.pem –days 365 –config openssl.cnf</w:t>
+        <w:rPr>
+          <w:lang w:val="en-US"/>
+        </w:rPr>
+      </w:pPr>
+      <w:proofErr w:type="spellStart"/>
+      <w:r>
+        <w:rPr>
+          <w:lang w:val="en-US"/>
+        </w:rPr>
+        <w:t>openssl</w:t>
+      </w:r>
+      <w:proofErr w:type="spellEnd"/>
+      <w:r>
+        <w:rPr>
+          <w:lang w:val="en-US"/>
+        </w:rPr>
+        <w:t xml:space="preserve"> </w:t>
+      </w:r>
+      <w:proofErr w:type="spellStart"/>
+      <w:r>
+        <w:rPr>
+          <w:lang w:val="en-US"/>
+        </w:rPr>
+        <w:t>req</w:t>
+      </w:r>
+      <w:proofErr w:type="spellEnd"/>
+      <w:r>
+        <w:rPr>
+          <w:lang w:val="en-US"/>
+        </w:rPr>
+        <w:t xml:space="preserve"> </w:t>
+      </w:r>
+      <w:r>
+        <w:t>-</w:t>
+      </w:r>
+      <w:r>
+        <w:rPr>
+          <w:lang w:val="en-US"/>
+        </w:rPr>
+        <w:t xml:space="preserve">nodes </w:t>
+      </w:r>
+      <w:r>
+        <w:t>-</w:t>
+      </w:r>
+      <w:r>
+        <w:rPr>
+          <w:lang w:val="en-US"/>
+        </w:rPr>
+        <w:t xml:space="preserve">new </w:t>
+      </w:r>
+      <w:r>
+        <w:t>-</w:t>
+      </w:r>
+      <w:r>
+        <w:rPr>
+          <w:lang w:val="en-US"/>
+        </w:rPr>
+        <w:t xml:space="preserve">x509 </w:t>
+      </w:r>
+      <w:r>
+        <w:t>-</w:t>
+      </w:r>
+      <w:proofErr w:type="spellStart"/>
+      <w:r>
+        <w:rPr>
+          <w:lang w:val="en-US"/>
+        </w:rPr>
+        <w:t>keyout</w:t>
+      </w:r>
+      <w:proofErr w:type="spellEnd"/>
+      <w:r>
+        <w:rPr>
+          <w:lang w:val="en-US"/>
+        </w:rPr>
+        <w:t xml:space="preserve"> serverkey.pem </w:t>
+      </w:r>
+      <w:r>
+        <w:t>-</w:t>
+      </w:r>
+      <w:r>
+        <w:rPr>
+          <w:lang w:val="en-US"/>
+        </w:rPr>
+        <w:t xml:space="preserve">out serverreq.pem </w:t>
+      </w:r>
+      <w:r>
+        <w:t>-</w:t>
+      </w:r>
+      <w:r>
+        <w:rPr>
+          <w:lang w:val="en-US"/>
+        </w:rPr>
+        <w:t xml:space="preserve">days 365 </w:t>
+      </w:r>
+      <w:r>
+        <w:t>-</w:t>
+      </w:r>
+      <w:proofErr w:type="spellStart"/>
+      <w:r>
+        <w:rPr>
+          <w:lang w:val="en-US"/>
+        </w:rPr>
+        <w:t>config</w:t>
+      </w:r>
+      <w:proofErr w:type="spellEnd"/>
+      <w:r>
+        <w:rPr>
+          <w:lang w:val="en-US"/>
+        </w:rPr>
+        <w:t xml:space="preserve"> openssl.cnf</w:t>
       </w:r>
     </w:p>
     <w:p>
@@ -202,9 +573,29 @@
         <w:pStyle w:val="a3"/>
         <w:ind w:left="1068"/>
         <w:jc w:val="left"/>
-      </w:pPr>
-      <w:r>
-        <w:t>[!] common name = server ip or domain name</w:t>
+        <w:rPr>
+          <w:lang w:val="en-US"/>
+        </w:rPr>
+      </w:pPr>
+      <w:r>
+        <w:rPr>
+          <w:lang w:val="en-US"/>
+        </w:rPr>
+        <w:t xml:space="preserve">[!] common name = server </w:t>
+      </w:r>
+      <w:proofErr w:type="spellStart"/>
+      <w:r>
+        <w:rPr>
+          <w:lang w:val="en-US"/>
+        </w:rPr>
+        <w:t>ip</w:t>
+      </w:r>
+      <w:proofErr w:type="spellEnd"/>
+      <w:r>
+        <w:rPr>
+          <w:lang w:val="en-US"/>
+        </w:rPr>
+        <w:t xml:space="preserve"> or domain name</w:t>
       </w:r>
     </w:p>
     <w:p>
@@ -214,7 +605,15 @@
         <w:jc w:val="left"/>
       </w:pPr>
       <w:r>
-        <w:t>[!] email = «»</w:t>
+        <w:t xml:space="preserve">[!] </w:t>
+      </w:r>
+      <w:proofErr w:type="spellStart"/>
+      <w:r>
+        <w:t>email</w:t>
+      </w:r>
+      <w:proofErr w:type="spellEnd"/>
+      <w:r>
+        <w:t xml:space="preserve"> = «»</w:t>
       </w:r>
     </w:p>
     <w:p>
@@ -226,9 +625,76 @@
         </w:numPr>
         <w:ind w:left="1068"/>
         <w:jc w:val="left"/>
-      </w:pPr>
-      <w:r>
-        <w:t>openssl x509 –x509toreq –in serverreq.pem –signkey serverkey.pem –out tmp.pem</w:t>
+        <w:rPr>
+          <w:lang w:val="en-US"/>
+        </w:rPr>
+      </w:pPr>
+      <w:proofErr w:type="spellStart"/>
+      <w:r>
+        <w:rPr>
+          <w:lang w:val="en-US"/>
+        </w:rPr>
+        <w:t>openssl</w:t>
+      </w:r>
+      <w:proofErr w:type="spellEnd"/>
+      <w:r>
+        <w:rPr>
+          <w:lang w:val="en-US"/>
+        </w:rPr>
+        <w:t xml:space="preserve"> x509 </w:t>
+      </w:r>
+      <w:r>
+        <w:t>-</w:t>
+      </w:r>
+      <w:r>
+        <w:rPr>
+          <w:lang w:val="en-US"/>
+        </w:rPr>
+        <w:t xml:space="preserve">x509toreq </w:t>
+      </w:r>
+      <w:r>
+        <w:t>-</w:t>
+      </w:r>
+      <w:r>
+        <w:rPr>
+          <w:lang w:val="en-US"/>
+        </w:rPr>
+        <w:t xml:space="preserve">in serverreq.pem </w:t>
+      </w:r>
+      <w:r>
+        <w:t>-</w:t>
+      </w:r>
+      <w:proofErr w:type="spellStart"/>
+      <w:r>
+        <w:t>s</w:t>
+      </w:r>
+      <w:r>
+        <w:rPr>
+          <w:lang w:val="en-US"/>
+        </w:rPr>
+        <w:t>ignkey</w:t>
+      </w:r>
+      <w:proofErr w:type="spellEnd"/>
+      <w:r>
+        <w:rPr>
+          <w:lang w:val="en-US"/>
+        </w:rPr>
+        <w:t xml:space="preserve"> serve</w:t>
+      </w:r>
+      <w:r>
+        <w:rPr>
+          <w:lang w:val="en-US"/>
+        </w:rPr>
+        <w:t xml:space="preserve">rkey.pem </w:t>
+      </w:r>
+      <w:r>
+        <w:t>-</w:t>
+      </w:r>
+      <w:r>
+        <w:rPr>
+          <w:lang w:val="en-US"/>
+        </w:rPr>
+        <w:t>out tmp.pem</w:t>
       </w:r>
     </w:p>
     <w:p>
@@ -240,9 +706,89 @@
         </w:numPr>
         <w:ind w:left="1068"/>
         <w:jc w:val="left"/>
-      </w:pPr>
-      <w:r>
-        <w:t>openssl ca –config openssl.cnf –policy policy_anything –out servercert.pem –infiles tmp.pem</w:t>
+        <w:rPr>
+          <w:lang w:val="en-US"/>
+        </w:rPr>
+      </w:pPr>
+      <w:proofErr w:type="spellStart"/>
+      <w:r>
+        <w:rPr>
+          <w:lang w:val="en-US"/>
+        </w:rPr>
+        <w:t>openssl</w:t>
+      </w:r>
+      <w:proofErr w:type="spellEnd"/>
+      <w:r>
+        <w:rPr>
+          <w:lang w:val="en-US"/>
+        </w:rPr>
+        <w:t xml:space="preserve"> ca </w:t>
+      </w:r>
+      <w:r>
+        <w:t>-</w:t>
+      </w:r>
+      <w:proofErr w:type="spellStart"/>
+      <w:r>
+        <w:rPr>
+          <w:lang w:val="en-US"/>
+        </w:rPr>
+        <w:t>config</w:t>
+      </w:r>
+      <w:proofErr w:type="spellEnd"/>
+      <w:r>
+        <w:rPr>
+          <w:lang w:val="en-US"/>
+        </w:rPr>
+        <w:t xml:space="preserve"> openssl.cnf </w:t>
+      </w:r>
+      <w:r>
+        <w:t>-</w:t>
+      </w:r>
+      <w:r>
+        <w:rPr>
+          <w:lang w:val="en-US"/>
+        </w:rPr>
+        <w:t xml:space="preserve">policy </w:t>
+      </w:r>
+      <w:proofErr w:type="spellStart"/>
+      <w:r>
+        <w:rPr>
+          <w:lang w:val="en-US"/>
+        </w:rPr>
+        <w:t>policy_anything</w:t>
+      </w:r>
+      <w:proofErr w:type="spellEnd"/>
+      <w:r>
+        <w:rPr>
+          <w:lang w:val="en-US"/>
+        </w:rPr>
+        <w:t xml:space="preserve"> </w:t>
+      </w:r>
+      <w:r>
+        <w:t>-</w:t>
+      </w:r>
+      <w:r>
+        <w:rPr>
+          <w:lang w:val="en-US"/>
+        </w:rPr>
+        <w:t xml:space="preserve">out servercert.pem </w:t>
+      </w:r>
+      <w:r>
+        <w:t>-</w:t>
+      </w:r>
+      <w:proofErr w:type="spellStart"/>
+      <w:r>
+        <w:rPr>
+          <w:lang w:val="en-US"/>
+        </w:rPr>
+        <w:t>infiles</w:t>
+      </w:r>
+      <w:proofErr w:type="spellEnd"/>
+      <w:r>
+        <w:rPr>
+          <w:lang w:val="en-US"/>
+        </w:rPr>
+        <w:t xml:space="preserve"> tmp.pem</w:t>
       </w:r>
     </w:p>
     <w:p>
@@ -255,9 +801,19 @@
         <w:ind w:left="1068"/>
         <w:jc w:val="left"/>
       </w:pPr>
-      <w:r>
-        <w:t>rm tmp.pem</w:t>
-      </w:r>
+      <w:proofErr w:type="spellStart"/>
+      <w:r>
+        <w:t>rm</w:t>
+      </w:r>
+      <w:proofErr w:type="spellEnd"/>
+      <w:r>
+        <w:t xml:space="preserve"> </w:t>
+      </w:r>
+      <w:proofErr w:type="spellStart"/>
+      <w:r>
+        <w:t>tmp.pem</w:t>
+      </w:r>
+      <w:proofErr w:type="spellEnd"/>
     </w:p>
     <w:p>
       <w:pPr>
@@ -268,21 +824,143 @@
         </w:numPr>
         <w:ind w:left="1068"/>
         <w:jc w:val="left"/>
-      </w:pPr>
-      <w:r>
-        <w:t xml:space="preserve">openssl req –nodes –new –x509 –keyout </w:t>
-      </w:r>
-      <w:r>
+        <w:rPr>
+          <w:lang w:val="en-US"/>
+        </w:rPr>
+      </w:pPr>
+      <w:r>
+        <w:t xml:space="preserve">(для каждого клиента) </w:t>
+      </w:r>
+      <w:proofErr w:type="spellStart"/>
+      <w:r>
+        <w:rPr>
+          <w:lang w:val="en-US"/>
+        </w:rPr>
+        <w:t>openssl</w:t>
+      </w:r>
+      <w:proofErr w:type="spellEnd"/>
+      <w:r>
+        <w:rPr>
+          <w:lang w:val="en-US"/>
+        </w:rPr>
+        <w:t xml:space="preserve"> </w:t>
+      </w:r>
+      <w:proofErr w:type="spellStart"/>
+      <w:r>
+        <w:rPr>
+          <w:lang w:val="en-US"/>
+        </w:rPr>
+        <w:t>req</w:t>
+      </w:r>
+      <w:proofErr w:type="spellEnd"/>
+      <w:r>
+        <w:rPr>
+          <w:lang w:val="en-US"/>
+        </w:rPr>
+        <w:t xml:space="preserve"> </w:t>
+      </w:r>
+      <w:r>
+        <w:t>-</w:t>
+      </w:r>
+      <w:r>
+        <w:rPr>
+          <w:lang w:val="en-US"/>
+        </w:rPr>
+        <w:t xml:space="preserve">nodes </w:t>
+      </w:r>
+      <w:r>
+        <w:t>-</w:t>
+      </w:r>
+      <w:r>
+        <w:rPr>
+          <w:lang w:val="en-US"/>
+        </w:rPr>
+        <w:t xml:space="preserve">new </w:t>
+      </w:r>
+      <w:r>
+        <w:t>-</w:t>
+      </w:r>
+      <w:r>
+        <w:rPr>
+          <w:lang w:val="en-US"/>
+        </w:rPr>
+        <w:t xml:space="preserve">x509 </w:t>
+      </w:r>
+      <w:r>
+        <w:t>-</w:t>
+      </w:r>
+      <w:proofErr w:type="spellStart"/>
+      <w:r>
+        <w:rPr>
+          <w:lang w:val="en-US"/>
+        </w:rPr>
+        <w:t>keyout</w:t>
+      </w:r>
+      <w:proofErr w:type="spellEnd"/>
+      <w:r>
+        <w:rPr>
+          <w:lang w:val="en-US"/>
+        </w:rPr>
+        <w:t xml:space="preserve"> </w:t>
+      </w:r>
+      <w:r>
+        <w:rPr>
+          <w:lang w:val="en-US"/>
+        </w:rPr>
         <w:t>client</w:t>
       </w:r>
       <w:r>
-        <w:t xml:space="preserve">key.pem –out </w:t>
-      </w:r>
-      <w:r>
+        <w:rPr>
+          <w:lang w:val="en-US"/>
+        </w:rPr>
+        <w:t xml:space="preserve">key.pem </w:t>
+      </w:r>
+      <w:r>
+        <w:t>-</w:t>
+      </w:r>
+      <w:r>
+        <w:rPr>
+          <w:lang w:val="en-US"/>
+        </w:rPr>
+        <w:t xml:space="preserve">out </w:t>
+      </w:r>
+      <w:r>
+        <w:rPr>
+          <w:lang w:val="en-US"/>
+        </w:rPr>
         <w:t>client</w:t>
       </w:r>
       <w:r>
-        <w:t>req.pem –days 365 –config openssl.cnf</w:t>
+        <w:rPr>
+          <w:lang w:val="en-US"/>
+        </w:rPr>
+        <w:t xml:space="preserve">req.pem </w:t>
+      </w:r>
+      <w:r>
+        <w:t>-</w:t>
+      </w:r>
+      <w:r>
+        <w:rPr>
+          <w:lang w:val="en-US"/>
+        </w:rPr>
+        <w:t xml:space="preserve">days 365 </w:t>
+      </w:r>
+      <w:r>
+        <w:t>-</w:t>
+      </w:r>
+      <w:proofErr w:type="spellStart"/>
+      <w:r>
+        <w:rPr>
+          <w:lang w:val="en-US"/>
+        </w:rPr>
+        <w:t>config</w:t>
+      </w:r>
+      <w:proofErr w:type="spellEnd"/>
+      <w:r>
+        <w:rPr>
+          <w:lang w:val="en-US"/>
+        </w:rPr>
+        <w:t xml:space="preserve"> openssl.cnf</w:t>
       </w:r>
     </w:p>
     <w:p>
@@ -292,10 +970,38 @@
         <w:jc w:val="left"/>
       </w:pPr>
       <w:r>
-        <w:t>[!] common name = client ip or domain name</w:t>
-      </w:r>
-      <w:r>
-        <w:t xml:space="preserve"> (сертификат для каждого клиента)</w:t>
+        <w:rPr>
+          <w:lang w:val="en-US"/>
+        </w:rPr>
+        <w:t xml:space="preserve">[!] </w:t>
+      </w:r>
+      <w:proofErr w:type="gramStart"/>
+      <w:r>
+        <w:rPr>
+          <w:lang w:val="en-US"/>
+        </w:rPr>
+        <w:t>common</w:t>
+      </w:r>
+      <w:proofErr w:type="gramEnd"/>
+      <w:r>
+        <w:rPr>
+          <w:lang w:val="en-US"/>
+        </w:rPr>
+        <w:t xml:space="preserve"> name = client </w:t>
+      </w:r>
+      <w:proofErr w:type="spellStart"/>
+      <w:r>
+        <w:rPr>
+          <w:lang w:val="en-US"/>
+        </w:rPr>
+        <w:t>ip</w:t>
+      </w:r>
+      <w:proofErr w:type="spellEnd"/>
+      <w:r>
+        <w:rPr>
+          <w:lang w:val="en-US"/>
+        </w:rPr>
+        <w:t xml:space="preserve"> or domain name</w:t>
       </w:r>
     </w:p>
     <w:p>
@@ -305,7 +1011,15 @@
         <w:jc w:val="left"/>
       </w:pPr>
       <w:r>
-        <w:t>[!] email = «»</w:t>
+        <w:t xml:space="preserve">[!] </w:t>
+      </w:r>
+      <w:proofErr w:type="spellStart"/>
+      <w:r>
+        <w:t>email</w:t>
+      </w:r>
+      <w:proofErr w:type="spellEnd"/>
+      <w:r>
+        <w:t xml:space="preserve"> = «»</w:t>
       </w:r>
     </w:p>
     <w:p>
@@ -317,9 +1031,70 @@
         </w:numPr>
         <w:ind w:left="1068"/>
         <w:jc w:val="left"/>
-      </w:pPr>
-      <w:r>
-        <w:t>openssl x509 –x509toreq –in clientreq.pem –signkey clientkey.pem –out tmp.pem</w:t>
+        <w:rPr>
+          <w:lang w:val="en-US"/>
+        </w:rPr>
+      </w:pPr>
+      <w:r>
+        <w:t xml:space="preserve">(для каждого клиента) </w:t>
+      </w:r>
+      <w:proofErr w:type="spellStart"/>
+      <w:r>
+        <w:rPr>
+          <w:lang w:val="en-US"/>
+        </w:rPr>
+        <w:t>openssl</w:t>
+      </w:r>
+      <w:proofErr w:type="spellEnd"/>
+      <w:r>
+        <w:rPr>
+          <w:lang w:val="en-US"/>
+        </w:rPr>
+        <w:t xml:space="preserve"> x509 </w:t>
+      </w:r>
+      <w:r>
+        <w:t>-</w:t>
+      </w:r>
+      <w:r>
+        <w:rPr>
+          <w:lang w:val="en-US"/>
+        </w:rPr>
+        <w:t xml:space="preserve">x509toreq </w:t>
+      </w:r>
+      <w:r>
+        <w:t>-</w:t>
+      </w:r>
+      <w:r>
+        <w:rPr>
+          <w:lang w:val="en-US"/>
+        </w:rPr>
+        <w:t xml:space="preserve">in clientreq.pem </w:t>
+      </w:r>
+      <w:r>
+        <w:t>-</w:t>
+      </w:r>
+      <w:proofErr w:type="spellStart"/>
+      <w:r>
+        <w:rPr>
+          <w:lang w:val="en-US"/>
+        </w:rPr>
+        <w:t>signkey</w:t>
+      </w:r>
+      <w:proofErr w:type="spellEnd"/>
+      <w:r>
+        <w:rPr>
+          <w:lang w:val="en-US"/>
+        </w:rPr>
+        <w:t xml:space="preserve"> clientkey.pem </w:t>
+      </w:r>
+      <w:r>
+        <w:t>-</w:t>
+      </w:r>
+      <w:r>
+        <w:rPr>
+          <w:lang w:val="en-US"/>
+        </w:rPr>
+        <w:t>out tmp.pem</w:t>
       </w:r>
     </w:p>
     <w:p>
@@ -331,10 +1106,99 @@
         </w:numPr>
         <w:ind w:left="1068"/>
         <w:jc w:val="left"/>
+        <w:rPr>
+          <w:lang w:val="en-US"/>
+        </w:rPr>
       </w:pPr>
       <w:r>
         <w:lastRenderedPageBreak/>
-        <w:t>openssl ca –config openssl.cnf –policy policy_anything –out clientcert.pem –infiles tmp.pem</w:t>
+        <w:t xml:space="preserve">(для каждого клиента) </w:t>
+      </w:r>
+      <w:proofErr w:type="spellStart"/>
+      <w:r>
+        <w:rPr>
+          <w:lang w:val="en-US"/>
+        </w:rPr>
+        <w:t>openssl</w:t>
+      </w:r>
+      <w:proofErr w:type="spellEnd"/>
+      <w:r>
+        <w:rPr>
+          <w:lang w:val="en-US"/>
+        </w:rPr>
+        <w:t xml:space="preserve"> ca </w:t>
+      </w:r>
+      <w:r>
+        <w:t>-</w:t>
+      </w:r>
+      <w:proofErr w:type="spellStart"/>
+      <w:r>
+        <w:rPr>
+          <w:lang w:val="en-US"/>
+        </w:rPr>
+        <w:t>config</w:t>
+      </w:r>
+      <w:proofErr w:type="spellEnd"/>
+      <w:r>
+        <w:rPr>
+          <w:lang w:val="en-US"/>
+        </w:rPr>
+        <w:t xml:space="preserve"> openssl.cnf </w:t>
+      </w:r>
+      <w:r>
+        <w:t>-</w:t>
+      </w:r>
+      <w:r>
+        <w:rPr>
+          <w:lang w:val="en-US"/>
+        </w:rPr>
+        <w:t xml:space="preserve">policy </w:t>
+      </w:r>
+      <w:proofErr w:type="spellStart"/>
+      <w:r>
+        <w:rPr>
+          <w:lang w:val="en-US"/>
+        </w:rPr>
+        <w:t>polic</w:t>
+      </w:r>
+      <w:r>
+        <w:rPr>
+          <w:lang w:val="en-US"/>
+        </w:rPr>
+        <w:t>y_anything</w:t>
+      </w:r>
+      <w:proofErr w:type="spellEnd"/>
+      <w:r>
+        <w:rPr>
+          <w:lang w:val="en-US"/>
+        </w:rPr>
+        <w:t xml:space="preserve"> </w:t>
+      </w:r>
+      <w:r>
+        <w:t>-</w:t>
+      </w:r>
+      <w:r>
+        <w:rPr>
+          <w:lang w:val="en-US"/>
+        </w:rPr>
+        <w:t xml:space="preserve">out clientcert.pem </w:t>
+      </w:r>
+      <w:r>
+        <w:t>-</w:t>
+      </w:r>
+      <w:proofErr w:type="spellStart"/>
+      <w:r>
+        <w:rPr>
+          <w:lang w:val="en-US"/>
+        </w:rPr>
+        <w:t>infiles</w:t>
+      </w:r>
+      <w:proofErr w:type="spellEnd"/>
+      <w:r>
+        <w:rPr>
+          <w:lang w:val="en-US"/>
+        </w:rPr>
+        <w:t xml:space="preserve"> tmp.pem</w:t>
       </w:r>
     </w:p>
     <w:p>
@@ -348,8 +1212,21 @@
         <w:jc w:val="left"/>
       </w:pPr>
       <w:r>
-        <w:t>rm tmp.pem</w:t>
-      </w:r>
+        <w:t xml:space="preserve">(для каждого клиента) </w:t>
+      </w:r>
+      <w:proofErr w:type="spellStart"/>
+      <w:r>
+        <w:t>rm</w:t>
+      </w:r>
+      <w:proofErr w:type="spellEnd"/>
+      <w:r>
+        <w:t xml:space="preserve"> </w:t>
+      </w:r>
+      <w:proofErr w:type="spellStart"/>
+      <w:r>
+        <w:t>tmp.pem</w:t>
+      </w:r>
+      <w:proofErr w:type="spellEnd"/>
     </w:p>
     <w:p>
       <w:pPr>
@@ -361,7 +1238,15 @@
         <w:jc w:val="left"/>
       </w:pPr>
       <w:r>
-        <w:t>Установка сертификата на syslog-ng сервер</w:t>
+        <w:t xml:space="preserve">Установка сертификата на </w:t>
+      </w:r>
+      <w:proofErr w:type="spellStart"/>
+      <w:r>
+        <w:t>syslog-ng</w:t>
+      </w:r>
+      <w:proofErr w:type="spellEnd"/>
+      <w:r>
+        <w:t xml:space="preserve"> сервер</w:t>
       </w:r>
     </w:p>
     <w:p>
@@ -373,9 +1258,27 @@
         </w:numPr>
         <w:jc w:val="left"/>
       </w:pPr>
-      <w:r>
-        <w:t>cd /etc/syslog-ng</w:t>
-      </w:r>
+      <w:proofErr w:type="spellStart"/>
+      <w:r>
+        <w:t>cd</w:t>
+      </w:r>
+      <w:proofErr w:type="spellEnd"/>
+      <w:r>
+        <w:t xml:space="preserve"> /</w:t>
+      </w:r>
+      <w:proofErr w:type="spellStart"/>
+      <w:r>
+        <w:t>etc</w:t>
+      </w:r>
+      <w:proofErr w:type="spellEnd"/>
+      <w:r>
+        <w:t>/</w:t>
+      </w:r>
+      <w:proofErr w:type="spellStart"/>
+      <w:r>
+        <w:t>syslog-ng</w:t>
+      </w:r>
+      <w:proofErr w:type="spellEnd"/>
     </w:p>
     <w:p>
       <w:pPr>
@@ -385,10 +1288,60 @@
           <w:numId w:val="5"/>
         </w:numPr>
         <w:jc w:val="left"/>
-      </w:pPr>
-      <w:r>
-        <w:t>sudo mkdir cert.d ca.d</w:t>
-      </w:r>
+        <w:rPr>
+          <w:lang w:val="en-US"/>
+        </w:rPr>
+      </w:pPr>
+      <w:proofErr w:type="spellStart"/>
+      <w:r>
+        <w:rPr>
+          <w:lang w:val="en-US"/>
+        </w:rPr>
+        <w:t>sudo</w:t>
+      </w:r>
+      <w:proofErr w:type="spellEnd"/>
+      <w:r>
+        <w:rPr>
+          <w:lang w:val="en-US"/>
+        </w:rPr>
+        <w:t xml:space="preserve"> </w:t>
+      </w:r>
+      <w:proofErr w:type="spellStart"/>
+      <w:r>
+        <w:rPr>
+          <w:lang w:val="en-US"/>
+        </w:rPr>
+        <w:t>mkdir</w:t>
+      </w:r>
+      <w:proofErr w:type="spellEnd"/>
+      <w:r>
+        <w:rPr>
+          <w:lang w:val="en-US"/>
+        </w:rPr>
+        <w:t xml:space="preserve"> </w:t>
+      </w:r>
+      <w:proofErr w:type="spellStart"/>
+      <w:r>
+        <w:rPr>
+          <w:lang w:val="en-US"/>
+        </w:rPr>
+        <w:t>cert.d</w:t>
+      </w:r>
+      <w:proofErr w:type="spellEnd"/>
+      <w:r>
+        <w:rPr>
+          <w:lang w:val="en-US"/>
+        </w:rPr>
+        <w:t xml:space="preserve"> </w:t>
+      </w:r>
+      <w:proofErr w:type="spellStart"/>
+      <w:r>
+        <w:rPr>
+          <w:lang w:val="en-US"/>
+        </w:rPr>
+        <w:t>ca.d</w:t>
+      </w:r>
+      <w:proofErr w:type="spellEnd"/>
     </w:p>
     <w:p>
       <w:pPr>
@@ -398,10 +1351,45 @@
           <w:numId w:val="5"/>
         </w:numPr>
         <w:jc w:val="left"/>
-      </w:pPr>
-      <w:r>
-        <w:t>скопировать serverkey.pem и servercert.pem в cert.d</w:t>
-      </w:r>
+        <w:rPr>
+          <w:lang w:val="en-US"/>
+        </w:rPr>
+      </w:pPr>
+      <w:r>
+        <w:t>скопировать</w:t>
+      </w:r>
+      <w:r>
+        <w:rPr>
+          <w:lang w:val="en-US"/>
+        </w:rPr>
+        <w:t xml:space="preserve"> serverkey.pem </w:t>
+      </w:r>
+      <w:r>
+        <w:t>и</w:t>
+      </w:r>
+      <w:r>
+        <w:rPr>
+          <w:lang w:val="en-US"/>
+        </w:rPr>
+        <w:t xml:space="preserve"> servercert.pem </w:t>
+      </w:r>
+      <w:r>
+        <w:t>в</w:t>
+      </w:r>
+      <w:r>
+        <w:rPr>
+          <w:lang w:val="en-US"/>
+        </w:rPr>
+        <w:t xml:space="preserve"> </w:t>
+      </w:r>
+      <w:proofErr w:type="spellStart"/>
+      <w:r>
+        <w:rPr>
+          <w:lang w:val="en-US"/>
+        </w:rPr>
+        <w:t>cert.d</w:t>
+      </w:r>
+      <w:proofErr w:type="spellEnd"/>
     </w:p>
     <w:p>
       <w:pPr>
@@ -413,8 +1401,21 @@
         <w:jc w:val="left"/>
       </w:pPr>
       <w:r>
-        <w:t>скопировать cacert.pem в ca.d</w:t>
-      </w:r>
+        <w:t xml:space="preserve">скопировать </w:t>
+      </w:r>
+      <w:proofErr w:type="spellStart"/>
+      <w:r>
+        <w:t>cacert.pem</w:t>
+      </w:r>
+      <w:proofErr w:type="spellEnd"/>
+      <w:r>
+        <w:t xml:space="preserve"> в </w:t>
+      </w:r>
+      <w:proofErr w:type="spellStart"/>
+      <w:r>
+        <w:t>ca.d</w:t>
+      </w:r>
+      <w:proofErr w:type="spellEnd"/>
     </w:p>
     <w:p>
       <w:pPr>
@@ -424,10 +1425,46 @@
           <w:numId w:val="5"/>
         </w:numPr>
         <w:jc w:val="left"/>
-      </w:pPr>
-      <w:r>
-        <w:t>cd /etc/syslog-ng/ca.d</w:t>
-      </w:r>
+        <w:rPr>
+          <w:lang w:val="en-US"/>
+        </w:rPr>
+      </w:pPr>
+      <w:proofErr w:type="spellStart"/>
+      <w:r>
+        <w:rPr>
+          <w:lang w:val="en-US"/>
+        </w:rPr>
+        <w:t>cd</w:t>
+      </w:r>
+      <w:proofErr w:type="spellEnd"/>
+      <w:r>
+        <w:rPr>
+          <w:lang w:val="en-US"/>
+        </w:rPr>
+        <w:t xml:space="preserve"> /etc/</w:t>
+      </w:r>
+      <w:proofErr w:type="spellStart"/>
+      <w:r>
+        <w:rPr>
+          <w:lang w:val="en-US"/>
+        </w:rPr>
+        <w:t>syslog-ng</w:t>
+      </w:r>
+      <w:proofErr w:type="spellEnd"/>
+      <w:r>
+        <w:rPr>
+          <w:lang w:val="en-US"/>
+        </w:rPr>
+        <w:t>/</w:t>
+      </w:r>
+      <w:proofErr w:type="spellStart"/>
+      <w:r>
+        <w:rPr>
+          <w:lang w:val="en-US"/>
+        </w:rPr>
+        <w:t>ca.d</w:t>
+      </w:r>
+      <w:proofErr w:type="spellEnd"/>
     </w:p>
     <w:p>
       <w:pPr>
@@ -437,9 +1474,58 @@
           <w:numId w:val="5"/>
         </w:numPr>
         <w:jc w:val="left"/>
-      </w:pPr>
-      <w:r>
-        <w:t>openssl x509 –noout –hash –in cacert.pem</w:t>
+        <w:rPr>
+          <w:lang w:val="en-US"/>
+        </w:rPr>
+      </w:pPr>
+      <w:proofErr w:type="spellStart"/>
+      <w:r>
+        <w:rPr>
+          <w:lang w:val="en-US"/>
+        </w:rPr>
+        <w:t>openssl</w:t>
+      </w:r>
+      <w:proofErr w:type="spellEnd"/>
+      <w:r>
+        <w:rPr>
+          <w:lang w:val="en-US"/>
+        </w:rPr>
+        <w:t xml:space="preserve"> x509 </w:t>
+      </w:r>
+      <w:r>
+        <w:t>-</w:t>
+      </w:r>
+      <w:proofErr w:type="spellStart"/>
+      <w:r>
+        <w:rPr>
+          <w:lang w:val="en-US"/>
+        </w:rPr>
+        <w:t>noout</w:t>
+      </w:r>
+      <w:proofErr w:type="spellEnd"/>
+      <w:r>
+        <w:rPr>
+          <w:lang w:val="en-US"/>
+        </w:rPr>
+        <w:t xml:space="preserve"> </w:t>
+      </w:r>
+      <w:r>
+        <w:t>-</w:t>
+      </w:r>
+      <w:r>
+        <w:rPr>
+          <w:lang w:val="en-US"/>
+        </w:rPr>
+        <w:t xml:space="preserve">hash </w:t>
+      </w:r>
+      <w:r>
+        <w:t>-</w:t>
+      </w:r>
+      <w:r>
+        <w:rPr>
+          <w:lang w:val="en-US"/>
+        </w:rPr>
+        <w:t>in cacert.pem</w:t>
       </w:r>
     </w:p>
     <w:p>
@@ -451,11 +1537,37 @@
         </w:numPr>
         <w:jc w:val="left"/>
       </w:pPr>
-      <w:r>
-        <w:t xml:space="preserve">sudo </w:t>
-      </w:r>
-      <w:r>
-        <w:t>ls –s cacert.pem &lt;вывод предыдущей команды&gt;.0</w:t>
+      <w:proofErr w:type="spellStart"/>
+      <w:r>
+        <w:t>sudo</w:t>
+      </w:r>
+      <w:proofErr w:type="spellEnd"/>
+      <w:r>
+        <w:t xml:space="preserve"> </w:t>
+      </w:r>
+      <w:proofErr w:type="spellStart"/>
+      <w:r>
+        <w:t>ls</w:t>
+      </w:r>
+      <w:proofErr w:type="spellEnd"/>
+      <w:r>
+        <w:t xml:space="preserve"> -</w:t>
+      </w:r>
+      <w:proofErr w:type="spellStart"/>
+      <w:r>
+        <w:t>s</w:t>
+      </w:r>
+      <w:proofErr w:type="spellEnd"/>
+      <w:r>
+        <w:t xml:space="preserve"> </w:t>
+      </w:r>
+      <w:proofErr w:type="spellStart"/>
+      <w:r>
+        <w:t>cacert.pem</w:t>
+      </w:r>
+      <w:proofErr w:type="spellEnd"/>
+      <w:r>
+        <w:t xml:space="preserve"> &lt;вывод предыдущей команды&gt;.0</w:t>
       </w:r>
     </w:p>
     <w:p>
@@ -468,7 +1580,15 @@
         <w:jc w:val="left"/>
       </w:pPr>
       <w:r>
-        <w:t>Отредактировать конфигурационные файлы, для которых будет использоваться tls к следующему виду:</w:t>
+        <w:t xml:space="preserve">Отредактировать конфигурационные файлы, для которых будет использоваться </w:t>
+      </w:r>
+      <w:proofErr w:type="spellStart"/>
+      <w:r>
+        <w:t>tls</w:t>
+      </w:r>
+      <w:proofErr w:type="spellEnd"/>
+      <w:r>
+        <w:t xml:space="preserve"> к следующему виду:</w:t>
       </w:r>
     </w:p>
     <w:p>
@@ -480,15 +1600,37 @@
           <w:i/>
           <w:color w:val="4F81BD" w:themeColor="accent1"/>
           <w:highlight w:val="black"/>
-        </w:rPr>
-      </w:pPr>
-      <w:r>
-        <w:rPr>
-          <w:i/>
-          <w:color w:val="4F81BD" w:themeColor="accent1"/>
-          <w:highlight w:val="black"/>
-        </w:rPr>
-        <w:t>source example_tls_source {</w:t>
+          <w:lang w:val="en-US"/>
+        </w:rPr>
+      </w:pPr>
+      <w:r>
+        <w:rPr>
+          <w:i/>
+          <w:color w:val="4F81BD" w:themeColor="accent1"/>
+          <w:highlight w:val="black"/>
+          <w:lang w:val="en-US"/>
+        </w:rPr>
+        <w:t xml:space="preserve">source </w:t>
+      </w:r>
+      <w:proofErr w:type="spellStart"/>
+      <w:r>
+        <w:rPr>
+          <w:i/>
+          <w:color w:val="4F81BD" w:themeColor="accent1"/>
+          <w:highlight w:val="black"/>
+          <w:lang w:val="en-US"/>
+        </w:rPr>
+        <w:t>example_tls_source</w:t>
+      </w:r>
+      <w:proofErr w:type="spellEnd"/>
+      <w:r>
+        <w:rPr>
+          <w:i/>
+          <w:color w:val="4F81BD" w:themeColor="accent1"/>
+          <w:highlight w:val="black"/>
+          <w:lang w:val="en-US"/>
+        </w:rPr>
+        <w:t xml:space="preserve"> {</w:t>
       </w:r>
     </w:p>
     <w:p>
@@ -500,15 +1642,50 @@
           <w:i/>
           <w:color w:val="4F81BD" w:themeColor="accent1"/>
           <w:highlight w:val="black"/>
-        </w:rPr>
-      </w:pPr>
-      <w:r>
-        <w:rPr>
-          <w:i/>
-          <w:color w:val="4F81BD" w:themeColor="accent1"/>
-          <w:highlight w:val="black"/>
-        </w:rPr>
-        <w:t>tcp (ip(0.0.0.0) port (6514)</w:t>
+          <w:lang w:val="en-US"/>
+        </w:rPr>
+      </w:pPr>
+      <w:proofErr w:type="spellStart"/>
+      <w:proofErr w:type="gramStart"/>
+      <w:r>
+        <w:rPr>
+          <w:i/>
+          <w:color w:val="4F81BD" w:themeColor="accent1"/>
+          <w:highlight w:val="black"/>
+          <w:lang w:val="en-US"/>
+        </w:rPr>
+        <w:t>tcp</w:t>
+      </w:r>
+      <w:proofErr w:type="spellEnd"/>
+      <w:proofErr w:type="gramEnd"/>
+      <w:r>
+        <w:rPr>
+          <w:i/>
+          <w:color w:val="4F81BD" w:themeColor="accent1"/>
+          <w:highlight w:val="black"/>
+          <w:lang w:val="en-US"/>
+        </w:rPr>
+        <w:t xml:space="preserve"> (</w:t>
+      </w:r>
+      <w:proofErr w:type="spellStart"/>
+      <w:r>
+        <w:rPr>
+          <w:i/>
+          <w:color w:val="4F81BD" w:themeColor="accent1"/>
+          <w:highlight w:val="black"/>
+          <w:lang w:val="en-US"/>
+        </w:rPr>
+        <w:t>ip</w:t>
+      </w:r>
+      <w:proofErr w:type="spellEnd"/>
+      <w:r>
+        <w:rPr>
+          <w:i/>
+          <w:color w:val="4F81BD" w:themeColor="accent1"/>
+          <w:highlight w:val="black"/>
+          <w:lang w:val="en-US"/>
+        </w:rPr>
+        <w:t>(0.0.0.0) port (6514)</w:t>
       </w:r>
     </w:p>
     <w:p>
@@ -520,15 +1697,99 @@
           <w:i/>
           <w:color w:val="4F81BD" w:themeColor="accent1"/>
           <w:highlight w:val="black"/>
-        </w:rPr>
-      </w:pPr>
-      <w:r>
-        <w:rPr>
-          <w:i/>
-          <w:color w:val="4F81BD" w:themeColor="accent1"/>
-          <w:highlight w:val="black"/>
-        </w:rPr>
-        <w:t>tls( key_file(«/etc/syslog-ng/cert.d/serverkey.pem»)</w:t>
+          <w:lang w:val="en-US"/>
+        </w:rPr>
+      </w:pPr>
+      <w:proofErr w:type="spellStart"/>
+      <w:proofErr w:type="gramStart"/>
+      <w:r>
+        <w:rPr>
+          <w:i/>
+          <w:color w:val="4F81BD" w:themeColor="accent1"/>
+          <w:highlight w:val="black"/>
+          <w:lang w:val="en-US"/>
+        </w:rPr>
+        <w:t>tls</w:t>
+      </w:r>
+      <w:proofErr w:type="spellEnd"/>
+      <w:r>
+        <w:rPr>
+          <w:i/>
+          <w:color w:val="4F81BD" w:themeColor="accent1"/>
+          <w:highlight w:val="black"/>
+          <w:lang w:val="en-US"/>
+        </w:rPr>
+        <w:t>(</w:t>
+      </w:r>
+      <w:proofErr w:type="gramEnd"/>
+      <w:r>
+        <w:rPr>
+          <w:i/>
+          <w:color w:val="4F81BD" w:themeColor="accent1"/>
+          <w:highlight w:val="black"/>
+          <w:lang w:val="en-US"/>
+        </w:rPr>
+        <w:t xml:space="preserve"> </w:t>
+      </w:r>
+      <w:proofErr w:type="spellStart"/>
+      <w:r>
+        <w:rPr>
+          <w:i/>
+          <w:color w:val="4F81BD" w:themeColor="accent1"/>
+          <w:highlight w:val="black"/>
+          <w:lang w:val="en-US"/>
+        </w:rPr>
+        <w:t>key_file</w:t>
+      </w:r>
+      <w:proofErr w:type="spellEnd"/>
+      <w:r>
+        <w:rPr>
+          <w:i/>
+          <w:color w:val="4F81BD" w:themeColor="accent1"/>
+          <w:highlight w:val="black"/>
+          <w:lang w:val="en-US"/>
+        </w:rPr>
+        <w:t>(«/etc/</w:t>
+      </w:r>
+      <w:proofErr w:type="spellStart"/>
+      <w:r>
+        <w:rPr>
+          <w:i/>
+          <w:color w:val="4F81BD" w:themeColor="accent1"/>
+          <w:highlight w:val="black"/>
+          <w:lang w:val="en-US"/>
+        </w:rPr>
+        <w:t>syslog-ng</w:t>
+      </w:r>
+      <w:proofErr w:type="spellEnd"/>
+      <w:r>
+        <w:rPr>
+          <w:i/>
+          <w:color w:val="4F81BD" w:themeColor="accent1"/>
+          <w:highlight w:val="black"/>
+          <w:lang w:val="en-US"/>
+        </w:rPr>
+        <w:t>/</w:t>
+      </w:r>
+      <w:proofErr w:type="spellStart"/>
+      <w:r>
+        <w:rPr>
+          <w:i/>
+          <w:color w:val="4F81BD" w:themeColor="accent1"/>
+          <w:highlight w:val="black"/>
+          <w:lang w:val="en-US"/>
+        </w:rPr>
+        <w:t>cert.d</w:t>
+      </w:r>
+      <w:proofErr w:type="spellEnd"/>
+      <w:r>
+        <w:rPr>
+          <w:i/>
+          <w:color w:val="4F81BD" w:themeColor="accent1"/>
+          <w:highlight w:val="black"/>
+          <w:lang w:val="en-US"/>
+        </w:rPr>
+        <w:t>/serverkey.pem»)</w:t>
       </w:r>
     </w:p>
     <w:p>
@@ -540,15 +1801,68 @@
           <w:i/>
           <w:color w:val="4F81BD" w:themeColor="accent1"/>
           <w:highlight w:val="black"/>
-        </w:rPr>
-      </w:pPr>
-      <w:r>
-        <w:rPr>
-          <w:i/>
-          <w:color w:val="4F81BD" w:themeColor="accent1"/>
-          <w:highlight w:val="black"/>
-        </w:rPr>
-        <w:t>cert_file(«/etc/syslog-ng/cert.d/servercert.pem»)</w:t>
+          <w:lang w:val="en-US"/>
+        </w:rPr>
+      </w:pPr>
+      <w:proofErr w:type="spellStart"/>
+      <w:r>
+        <w:rPr>
+          <w:i/>
+          <w:color w:val="4F81BD" w:themeColor="accent1"/>
+          <w:highlight w:val="black"/>
+          <w:lang w:val="en-US"/>
+        </w:rPr>
+        <w:t>cert_file</w:t>
+      </w:r>
+      <w:proofErr w:type="spellEnd"/>
+      <w:r>
+        <w:rPr>
+          <w:i/>
+          <w:color w:val="4F81BD" w:themeColor="accent1"/>
+          <w:highlight w:val="black"/>
+          <w:lang w:val="en-US"/>
+        </w:rPr>
+        <w:t>(«/etc/</w:t>
+      </w:r>
+      <w:proofErr w:type="spellStart"/>
+      <w:r>
+        <w:rPr>
+          <w:i/>
+          <w:color w:val="4F81BD" w:themeColor="accent1"/>
+          <w:highlight w:val="black"/>
+          <w:lang w:val="en-US"/>
+        </w:rPr>
+        <w:t>syslog-ng</w:t>
+      </w:r>
+      <w:proofErr w:type="spellEnd"/>
+      <w:r>
+        <w:rPr>
+          <w:i/>
+          <w:color w:val="4F81BD" w:themeColor="accent1"/>
+          <w:highlight w:val="black"/>
+          <w:lang w:val="en-US"/>
+        </w:rPr>
+        <w:t>/</w:t>
+      </w:r>
+      <w:proofErr w:type="spellStart"/>
+      <w:r>
+        <w:rPr>
+          <w:i/>
+          <w:color w:val="4F81BD" w:themeColor="accent1"/>
+          <w:highlight w:val="black"/>
+          <w:lang w:val="en-US"/>
+        </w:rPr>
+        <w:t>cert.d</w:t>
+      </w:r>
+      <w:proofErr w:type="spellEnd"/>
+      <w:r>
+        <w:rPr>
+          <w:i/>
+          <w:color w:val="4F81BD" w:themeColor="accent1"/>
+          <w:highlight w:val="black"/>
+          <w:lang w:val="en-US"/>
+        </w:rPr>
+        <w:t>/servercert.pem»)</w:t>
       </w:r>
     </w:p>
     <w:p>
@@ -560,15 +1874,88 @@
           <w:i/>
           <w:color w:val="4F81BD" w:themeColor="accent1"/>
           <w:highlight w:val="black"/>
-        </w:rPr>
-      </w:pPr>
-      <w:r>
-        <w:rPr>
-          <w:i/>
-          <w:color w:val="4F81BD" w:themeColor="accent1"/>
-          <w:highlight w:val="black"/>
-        </w:rPr>
-        <w:t>ca_dir(«/etc/syslog-ng/ca.d»))</w:t>
+          <w:lang w:val="en-US"/>
+        </w:rPr>
+      </w:pPr>
+      <w:proofErr w:type="spellStart"/>
+      <w:r>
+        <w:rPr>
+          <w:i/>
+          <w:color w:val="4F81BD" w:themeColor="accent1"/>
+          <w:highlight w:val="black"/>
+          <w:lang w:val="en-US"/>
+        </w:rPr>
+        <w:t>ca_</w:t>
+      </w:r>
+      <w:proofErr w:type="gramStart"/>
+      <w:r>
+        <w:rPr>
+          <w:i/>
+          <w:color w:val="4F81BD" w:themeColor="accent1"/>
+          <w:highlight w:val="black"/>
+          <w:lang w:val="en-US"/>
+        </w:rPr>
+        <w:t>dir</w:t>
+      </w:r>
+      <w:proofErr w:type="spellEnd"/>
+      <w:r>
+        <w:rPr>
+          <w:i/>
+          <w:color w:val="4F81BD" w:themeColor="accent1"/>
+          <w:highlight w:val="black"/>
+          <w:lang w:val="en-US"/>
+        </w:rPr>
+        <w:t>(</w:t>
+      </w:r>
+      <w:proofErr w:type="gramEnd"/>
+      <w:r>
+        <w:rPr>
+          <w:i/>
+          <w:color w:val="4F81BD" w:themeColor="accent1"/>
+          <w:highlight w:val="black"/>
+          <w:lang w:val="en-US"/>
+        </w:rPr>
+        <w:t>«/etc/</w:t>
+      </w:r>
+      <w:proofErr w:type="spellStart"/>
+      <w:r>
+        <w:rPr>
+          <w:i/>
+          <w:color w:val="4F81BD" w:themeColor="accent1"/>
+          <w:highlight w:val="black"/>
+          <w:lang w:val="en-US"/>
+        </w:rPr>
+        <w:t>syslog-ng</w:t>
+      </w:r>
+      <w:proofErr w:type="spellEnd"/>
+      <w:r>
+        <w:rPr>
+          <w:i/>
+          <w:color w:val="4F81BD" w:themeColor="accent1"/>
+          <w:highlight w:val="black"/>
+          <w:lang w:val="en-US"/>
+        </w:rPr>
+        <w:t>/</w:t>
+      </w:r>
+      <w:proofErr w:type="spellStart"/>
+      <w:r>
+        <w:rPr>
+          <w:i/>
+          <w:color w:val="4F81BD" w:themeColor="accent1"/>
+          <w:highlight w:val="black"/>
+          <w:lang w:val="en-US"/>
+        </w:rPr>
+        <w:t>ca.d</w:t>
+      </w:r>
+      <w:proofErr w:type="spellEnd"/>
+      <w:r>
+        <w:rPr>
+          <w:i/>
+          <w:color w:val="4F81BD" w:themeColor="accent1"/>
+          <w:highlight w:val="black"/>
+          <w:lang w:val="en-US"/>
+        </w:rPr>
+        <w:t>»))</w:t>
       </w:r>
     </w:p>
     <w:p>
@@ -579,13 +1966,15 @@
         <w:rPr>
           <w:i/>
           <w:color w:val="4F81BD" w:themeColor="accent1"/>
-        </w:rPr>
-      </w:pPr>
-      <w:r>
-        <w:rPr>
-          <w:i/>
-          <w:color w:val="4F81BD" w:themeColor="accent1"/>
-          <w:highlight w:val="black"/>
+          <w:lang w:val="en-US"/>
+        </w:rPr>
+      </w:pPr>
+      <w:r>
+        <w:rPr>
+          <w:i/>
+          <w:color w:val="4F81BD" w:themeColor="accent1"/>
+          <w:highlight w:val="black"/>
+          <w:lang w:val="en-US"/>
         </w:rPr>
         <w:t>); };</w:t>
       </w:r>
@@ -595,145 +1984,302 @@
         <w:jc w:val="left"/>
         <w:rPr>
           <w:u w:val="single"/>
-        </w:rPr>
-      </w:pPr>
-      <w:r>
+          <w:lang w:val="en-US"/>
+        </w:rPr>
+      </w:pPr>
+      <w:r>
+        <w:rPr>
+          <w:lang w:val="en-US"/>
+        </w:rPr>
         <w:t xml:space="preserve">               </w:t>
       </w:r>
       <w:r>
         <w:rPr>
           <w:u w:val="single"/>
+          <w:lang w:val="en-US"/>
         </w:rPr>
         <w:t>./server</w:t>
       </w:r>
       <w:r>
         <w:rPr>
           <w:u w:val="single"/>
-        </w:rPr>
-        <w:t>-tls</w:t>
-      </w:r>
-      <w:r>
-        <w:rPr>
-          <w:u w:val="single"/>
-        </w:rPr>
-        <w:t>/linux-event-log.conf.template</w:t>
-      </w:r>
-    </w:p>
-    <w:p>
-      <w:pPr>
-        <w:jc w:val="left"/>
-        <w:rPr>
-          <w:u w:val="single"/>
-        </w:rPr>
-      </w:pPr>
-      <w:r>
+          <w:lang w:val="en-US"/>
+        </w:rPr>
+        <w:t>-</w:t>
+      </w:r>
+      <w:proofErr w:type="spellStart"/>
+      <w:r>
+        <w:rPr>
+          <w:u w:val="single"/>
+          <w:lang w:val="en-US"/>
+        </w:rPr>
+        <w:t>tls</w:t>
+      </w:r>
+      <w:proofErr w:type="spellEnd"/>
+      <w:r>
+        <w:rPr>
+          <w:u w:val="single"/>
+          <w:lang w:val="en-US"/>
+        </w:rPr>
+        <w:t>/</w:t>
+      </w:r>
+      <w:proofErr w:type="spellStart"/>
+      <w:r>
+        <w:rPr>
+          <w:u w:val="single"/>
+          <w:lang w:val="en-US"/>
+        </w:rPr>
+        <w:t>linux</w:t>
+      </w:r>
+      <w:proofErr w:type="spellEnd"/>
+      <w:r>
+        <w:rPr>
+          <w:u w:val="single"/>
+          <w:lang w:val="en-US"/>
+        </w:rPr>
+        <w:t>-event-</w:t>
+      </w:r>
+      <w:proofErr w:type="spellStart"/>
+      <w:r>
+        <w:rPr>
+          <w:u w:val="single"/>
+          <w:lang w:val="en-US"/>
+        </w:rPr>
+        <w:t>log.conf.template</w:t>
+      </w:r>
+      <w:proofErr w:type="spellEnd"/>
+    </w:p>
+    <w:p>
+      <w:pPr>
+        <w:jc w:val="left"/>
+        <w:rPr>
+          <w:u w:val="single"/>
+          <w:lang w:val="en-US"/>
+        </w:rPr>
+      </w:pPr>
+      <w:r>
+        <w:rPr>
+          <w:lang w:val="en-US"/>
+        </w:rPr>
         <w:t xml:space="preserve">               </w:t>
       </w:r>
       <w:r>
         <w:rPr>
           <w:u w:val="single"/>
+          <w:lang w:val="en-US"/>
         </w:rPr>
         <w:t>./server</w:t>
       </w:r>
       <w:r>
         <w:rPr>
           <w:u w:val="single"/>
-        </w:rPr>
-        <w:t>-tls</w:t>
-      </w:r>
-      <w:r>
-        <w:rPr>
-          <w:u w:val="single"/>
-        </w:rPr>
-        <w:t>/linux-example-file-log.conf.template</w:t>
-      </w:r>
-    </w:p>
-    <w:p>
-      <w:pPr>
-        <w:jc w:val="left"/>
-        <w:rPr>
-          <w:u w:val="single"/>
-        </w:rPr>
-      </w:pPr>
-      <w:r>
+          <w:lang w:val="en-US"/>
+        </w:rPr>
+        <w:t>-</w:t>
+      </w:r>
+      <w:proofErr w:type="spellStart"/>
+      <w:r>
+        <w:rPr>
+          <w:u w:val="single"/>
+          <w:lang w:val="en-US"/>
+        </w:rPr>
+        <w:t>tls</w:t>
+      </w:r>
+      <w:proofErr w:type="spellEnd"/>
+      <w:r>
+        <w:rPr>
+          <w:u w:val="single"/>
+          <w:lang w:val="en-US"/>
+        </w:rPr>
+        <w:t>/</w:t>
+      </w:r>
+      <w:proofErr w:type="spellStart"/>
+      <w:r>
+        <w:rPr>
+          <w:u w:val="single"/>
+          <w:lang w:val="en-US"/>
+        </w:rPr>
+        <w:t>linux</w:t>
+      </w:r>
+      <w:proofErr w:type="spellEnd"/>
+      <w:r>
+        <w:rPr>
+          <w:u w:val="single"/>
+          <w:lang w:val="en-US"/>
+        </w:rPr>
+        <w:t>-example-file-</w:t>
+      </w:r>
+      <w:proofErr w:type="spellStart"/>
+      <w:r>
+        <w:rPr>
+          <w:u w:val="single"/>
+          <w:lang w:val="en-US"/>
+        </w:rPr>
+        <w:t>log.conf.template</w:t>
+      </w:r>
+      <w:proofErr w:type="spellEnd"/>
+    </w:p>
+    <w:p>
+      <w:pPr>
+        <w:jc w:val="left"/>
+        <w:rPr>
+          <w:u w:val="single"/>
+          <w:lang w:val="en-US"/>
+        </w:rPr>
+      </w:pPr>
+      <w:r>
+        <w:rPr>
+          <w:lang w:val="en-US"/>
+        </w:rPr>
         <w:t xml:space="preserve">               </w:t>
       </w:r>
       <w:r>
         <w:rPr>
           <w:u w:val="single"/>
+          <w:lang w:val="en-US"/>
         </w:rPr>
         <w:t>./server</w:t>
       </w:r>
       <w:r>
         <w:rPr>
           <w:u w:val="single"/>
-        </w:rPr>
-        <w:t>-tls</w:t>
-      </w:r>
-      <w:r>
-        <w:rPr>
-          <w:u w:val="single"/>
-        </w:rPr>
-        <w:t>/windows-event-log.conf.template</w:t>
-      </w:r>
-    </w:p>
-    <w:p>
-      <w:pPr>
-        <w:jc w:val="left"/>
-        <w:rPr>
-          <w:u w:val="single"/>
-        </w:rPr>
-      </w:pPr>
-      <w:r>
+          <w:lang w:val="en-US"/>
+        </w:rPr>
+        <w:t>-</w:t>
+      </w:r>
+      <w:proofErr w:type="spellStart"/>
+      <w:r>
+        <w:rPr>
+          <w:u w:val="single"/>
+          <w:lang w:val="en-US"/>
+        </w:rPr>
+        <w:t>tls</w:t>
+      </w:r>
+      <w:proofErr w:type="spellEnd"/>
+      <w:r>
+        <w:rPr>
+          <w:u w:val="single"/>
+          <w:lang w:val="en-US"/>
+        </w:rPr>
+        <w:t>/windows-event-</w:t>
+      </w:r>
+      <w:proofErr w:type="spellStart"/>
+      <w:r>
+        <w:rPr>
+          <w:u w:val="single"/>
+          <w:lang w:val="en-US"/>
+        </w:rPr>
+        <w:t>log.conf.template</w:t>
+      </w:r>
+      <w:proofErr w:type="spellEnd"/>
+    </w:p>
+    <w:p>
+      <w:pPr>
+        <w:jc w:val="left"/>
+        <w:rPr>
+          <w:u w:val="single"/>
+          <w:lang w:val="en-US"/>
+        </w:rPr>
+      </w:pPr>
+      <w:r>
+        <w:rPr>
+          <w:lang w:val="en-US"/>
+        </w:rPr>
         <w:t xml:space="preserve">               </w:t>
       </w:r>
       <w:r>
         <w:rPr>
           <w:u w:val="single"/>
+          <w:lang w:val="en-US"/>
         </w:rPr>
         <w:t>./server</w:t>
       </w:r>
       <w:r>
         <w:rPr>
           <w:u w:val="single"/>
-        </w:rPr>
-        <w:t>-tls</w:t>
-      </w:r>
-      <w:r>
-        <w:rPr>
-          <w:u w:val="single"/>
-        </w:rPr>
-        <w:t>/windows-old-event-log.conf.template</w:t>
-      </w:r>
-    </w:p>
-    <w:p>
-      <w:pPr>
-        <w:jc w:val="left"/>
-        <w:rPr>
-          <w:u w:val="single"/>
-        </w:rPr>
-      </w:pPr>
-      <w:r>
+          <w:lang w:val="en-US"/>
+        </w:rPr>
+        <w:t>-</w:t>
+      </w:r>
+      <w:proofErr w:type="spellStart"/>
+      <w:r>
+        <w:rPr>
+          <w:u w:val="single"/>
+          <w:lang w:val="en-US"/>
+        </w:rPr>
+        <w:t>tls</w:t>
+      </w:r>
+      <w:proofErr w:type="spellEnd"/>
+      <w:r>
+        <w:rPr>
+          <w:u w:val="single"/>
+          <w:lang w:val="en-US"/>
+        </w:rPr>
+        <w:t>/windows-old-event-</w:t>
+      </w:r>
+      <w:proofErr w:type="spellStart"/>
+      <w:r>
+        <w:rPr>
+          <w:u w:val="single"/>
+          <w:lang w:val="en-US"/>
+        </w:rPr>
+        <w:t>log.conf.template</w:t>
+      </w:r>
+      <w:proofErr w:type="spellEnd"/>
+    </w:p>
+    <w:p>
+      <w:pPr>
+        <w:jc w:val="left"/>
+        <w:rPr>
+          <w:u w:val="single"/>
+          <w:lang w:val="en-US"/>
+        </w:rPr>
+      </w:pPr>
+      <w:r>
+        <w:rPr>
+          <w:lang w:val="en-US"/>
+        </w:rPr>
         <w:t xml:space="preserve">               </w:t>
       </w:r>
       <w:r>
         <w:rPr>
           <w:u w:val="single"/>
+          <w:lang w:val="en-US"/>
         </w:rPr>
         <w:t>./server</w:t>
       </w:r>
       <w:r>
         <w:rPr>
           <w:u w:val="single"/>
-        </w:rPr>
-        <w:t>-tls</w:t>
-      </w:r>
-      <w:r>
-        <w:rPr>
-          <w:u w:val="single"/>
-        </w:rPr>
-        <w:t>/windows-example-file-log.conf.template</w:t>
-      </w:r>
+          <w:lang w:val="en-US"/>
+        </w:rPr>
+        <w:t>-</w:t>
+      </w:r>
+      <w:proofErr w:type="spellStart"/>
+      <w:r>
+        <w:rPr>
+          <w:u w:val="single"/>
+          <w:lang w:val="en-US"/>
+        </w:rPr>
+        <w:t>tls</w:t>
+      </w:r>
+      <w:proofErr w:type="spellEnd"/>
+      <w:r>
+        <w:rPr>
+          <w:u w:val="single"/>
+          <w:lang w:val="en-US"/>
+        </w:rPr>
+        <w:t>/windows-example-file-</w:t>
+      </w:r>
+      <w:proofErr w:type="spellStart"/>
+      <w:r>
+        <w:rPr>
+          <w:u w:val="single"/>
+          <w:lang w:val="en-US"/>
+        </w:rPr>
+        <w:t>log.conf.template</w:t>
+      </w:r>
+      <w:proofErr w:type="spellEnd"/>
     </w:p>
     <w:p>
       <w:pPr>
@@ -745,7 +2291,15 @@
         <w:jc w:val="left"/>
       </w:pPr>
       <w:r>
-        <w:t>Установка сертификата на syslog-ng клиент</w:t>
+        <w:t xml:space="preserve">Установка сертификата на </w:t>
+      </w:r>
+      <w:proofErr w:type="spellStart"/>
+      <w:r>
+        <w:t>syslog-ng</w:t>
+      </w:r>
+      <w:proofErr w:type="spellEnd"/>
+      <w:r>
+        <w:t xml:space="preserve"> клиент</w:t>
       </w:r>
     </w:p>
     <w:p>
@@ -757,9 +2311,27 @@
         </w:numPr>
         <w:jc w:val="left"/>
       </w:pPr>
-      <w:r>
-        <w:t>cd /etc/syslog-ng</w:t>
-      </w:r>
+      <w:proofErr w:type="spellStart"/>
+      <w:r>
+        <w:t>cd</w:t>
+      </w:r>
+      <w:proofErr w:type="spellEnd"/>
+      <w:r>
+        <w:t xml:space="preserve"> /</w:t>
+      </w:r>
+      <w:proofErr w:type="spellStart"/>
+      <w:r>
+        <w:t>etc</w:t>
+      </w:r>
+      <w:proofErr w:type="spellEnd"/>
+      <w:r>
+        <w:t>/</w:t>
+      </w:r>
+      <w:proofErr w:type="spellStart"/>
+      <w:r>
+        <w:t>syslog-ng</w:t>
+      </w:r>
+      <w:proofErr w:type="spellEnd"/>
     </w:p>
     <w:p>
       <w:pPr>
@@ -769,10 +2341,60 @@
           <w:numId w:val="7"/>
         </w:numPr>
         <w:jc w:val="left"/>
-      </w:pPr>
-      <w:r>
-        <w:t>sudo mkdir cert.d ca.d</w:t>
-      </w:r>
+        <w:rPr>
+          <w:lang w:val="en-US"/>
+        </w:rPr>
+      </w:pPr>
+      <w:proofErr w:type="spellStart"/>
+      <w:r>
+        <w:rPr>
+          <w:lang w:val="en-US"/>
+        </w:rPr>
+        <w:t>sudo</w:t>
+      </w:r>
+      <w:proofErr w:type="spellEnd"/>
+      <w:r>
+        <w:rPr>
+          <w:lang w:val="en-US"/>
+        </w:rPr>
+        <w:t xml:space="preserve"> </w:t>
+      </w:r>
+      <w:proofErr w:type="spellStart"/>
+      <w:r>
+        <w:rPr>
+          <w:lang w:val="en-US"/>
+        </w:rPr>
+        <w:t>mkdir</w:t>
+      </w:r>
+      <w:proofErr w:type="spellEnd"/>
+      <w:r>
+        <w:rPr>
+          <w:lang w:val="en-US"/>
+        </w:rPr>
+        <w:t xml:space="preserve"> </w:t>
+      </w:r>
+      <w:proofErr w:type="spellStart"/>
+      <w:r>
+        <w:rPr>
+          <w:lang w:val="en-US"/>
+        </w:rPr>
+        <w:t>cert.d</w:t>
+      </w:r>
+      <w:proofErr w:type="spellEnd"/>
+      <w:r>
+        <w:rPr>
+          <w:lang w:val="en-US"/>
+        </w:rPr>
+        <w:t xml:space="preserve"> </w:t>
+      </w:r>
+      <w:proofErr w:type="spellStart"/>
+      <w:r>
+        <w:rPr>
+          <w:lang w:val="en-US"/>
+        </w:rPr>
+        <w:t>ca.d</w:t>
+      </w:r>
+      <w:proofErr w:type="spellEnd"/>
     </w:p>
     <w:p>
       <w:pPr>
@@ -782,14 +2404,52 @@
           <w:numId w:val="7"/>
         </w:numPr>
         <w:jc w:val="left"/>
+        <w:rPr>
+          <w:lang w:val="en-US"/>
+        </w:rPr>
       </w:pPr>
       <w:r>
         <w:lastRenderedPageBreak/>
-        <w:t>скопировать clientkey.pem и client</w:t>
-      </w:r>
-      <w:r>
-        <w:t>cert.pem в cert.d</w:t>
-      </w:r>
+        <w:t>скопировать</w:t>
+      </w:r>
+      <w:r>
+        <w:rPr>
+          <w:lang w:val="en-US"/>
+        </w:rPr>
+        <w:t xml:space="preserve"> clientkey.pem </w:t>
+      </w:r>
+      <w:r>
+        <w:t>и</w:t>
+      </w:r>
+      <w:r>
+        <w:rPr>
+          <w:lang w:val="en-US"/>
+        </w:rPr>
+        <w:t xml:space="preserve"> client</w:t>
+      </w:r>
+      <w:r>
+        <w:rPr>
+          <w:lang w:val="en-US"/>
+        </w:rPr>
+        <w:t xml:space="preserve">cert.pem </w:t>
+      </w:r>
+      <w:r>
+        <w:t>в</w:t>
+      </w:r>
+      <w:r>
+        <w:rPr>
+          <w:lang w:val="en-US"/>
+        </w:rPr>
+        <w:t xml:space="preserve"> </w:t>
+      </w:r>
+      <w:proofErr w:type="spellStart"/>
+      <w:r>
+        <w:rPr>
+          <w:lang w:val="en-US"/>
+        </w:rPr>
+        <w:t>cert.d</w:t>
+      </w:r>
+      <w:proofErr w:type="spellEnd"/>
     </w:p>
     <w:p>
       <w:pPr>
@@ -801,8 +2461,21 @@
         <w:jc w:val="left"/>
       </w:pPr>
       <w:r>
-        <w:t>скопировать cacert.pem в ca.d</w:t>
-      </w:r>
+        <w:t xml:space="preserve">скопировать </w:t>
+      </w:r>
+      <w:proofErr w:type="spellStart"/>
+      <w:r>
+        <w:t>cacert.pem</w:t>
+      </w:r>
+      <w:proofErr w:type="spellEnd"/>
+      <w:r>
+        <w:t xml:space="preserve"> в </w:t>
+      </w:r>
+      <w:proofErr w:type="spellStart"/>
+      <w:r>
+        <w:t>ca.d</w:t>
+      </w:r>
+      <w:proofErr w:type="spellEnd"/>
     </w:p>
     <w:p>
       <w:pPr>
@@ -812,10 +2485,46 @@
           <w:numId w:val="7"/>
         </w:numPr>
         <w:jc w:val="left"/>
-      </w:pPr>
-      <w:r>
-        <w:t>cd /etc/syslog-ng/ca.d</w:t>
-      </w:r>
+        <w:rPr>
+          <w:lang w:val="en-US"/>
+        </w:rPr>
+      </w:pPr>
+      <w:proofErr w:type="spellStart"/>
+      <w:r>
+        <w:rPr>
+          <w:lang w:val="en-US"/>
+        </w:rPr>
+        <w:t>cd</w:t>
+      </w:r>
+      <w:proofErr w:type="spellEnd"/>
+      <w:r>
+        <w:rPr>
+          <w:lang w:val="en-US"/>
+        </w:rPr>
+        <w:t xml:space="preserve"> /etc/</w:t>
+      </w:r>
+      <w:proofErr w:type="spellStart"/>
+      <w:r>
+        <w:rPr>
+          <w:lang w:val="en-US"/>
+        </w:rPr>
+        <w:t>syslog-ng</w:t>
+      </w:r>
+      <w:proofErr w:type="spellEnd"/>
+      <w:r>
+        <w:rPr>
+          <w:lang w:val="en-US"/>
+        </w:rPr>
+        <w:t>/</w:t>
+      </w:r>
+      <w:proofErr w:type="spellStart"/>
+      <w:r>
+        <w:rPr>
+          <w:lang w:val="en-US"/>
+        </w:rPr>
+        <w:t>ca.d</w:t>
+      </w:r>
+      <w:proofErr w:type="spellEnd"/>
     </w:p>
     <w:p>
       <w:pPr>
@@ -825,9 +2534,58 @@
           <w:numId w:val="7"/>
         </w:numPr>
         <w:jc w:val="left"/>
-      </w:pPr>
-      <w:r>
-        <w:t>openssl x509 –noout –hash –in cacert.pem</w:t>
+        <w:rPr>
+          <w:lang w:val="en-US"/>
+        </w:rPr>
+      </w:pPr>
+      <w:proofErr w:type="spellStart"/>
+      <w:r>
+        <w:rPr>
+          <w:lang w:val="en-US"/>
+        </w:rPr>
+        <w:t>openssl</w:t>
+      </w:r>
+      <w:proofErr w:type="spellEnd"/>
+      <w:r>
+        <w:rPr>
+          <w:lang w:val="en-US"/>
+        </w:rPr>
+        <w:t xml:space="preserve"> x509 </w:t>
+      </w:r>
+      <w:r>
+        <w:t>-</w:t>
+      </w:r>
+      <w:proofErr w:type="spellStart"/>
+      <w:r>
+        <w:rPr>
+          <w:lang w:val="en-US"/>
+        </w:rPr>
+        <w:t>noout</w:t>
+      </w:r>
+      <w:proofErr w:type="spellEnd"/>
+      <w:r>
+        <w:rPr>
+          <w:lang w:val="en-US"/>
+        </w:rPr>
+        <w:t xml:space="preserve"> </w:t>
+      </w:r>
+      <w:r>
+        <w:t>-</w:t>
+      </w:r>
+      <w:r>
+        <w:rPr>
+          <w:lang w:val="en-US"/>
+        </w:rPr>
+        <w:t xml:space="preserve">hash </w:t>
+      </w:r>
+      <w:r>
+        <w:t>-</w:t>
+      </w:r>
+      <w:r>
+        <w:rPr>
+          <w:lang w:val="en-US"/>
+        </w:rPr>
+        <w:t>in cacert.pem</w:t>
       </w:r>
     </w:p>
     <w:p>
@@ -839,11 +2597,37 @@
         </w:numPr>
         <w:jc w:val="left"/>
       </w:pPr>
-      <w:r>
-        <w:t xml:space="preserve">sudo </w:t>
-      </w:r>
-      <w:r>
-        <w:t>ls –s cacert.pem &lt;вывод предыдущей команды&gt;.0</w:t>
+      <w:proofErr w:type="spellStart"/>
+      <w:r>
+        <w:t>sudo</w:t>
+      </w:r>
+      <w:proofErr w:type="spellEnd"/>
+      <w:r>
+        <w:t xml:space="preserve"> </w:t>
+      </w:r>
+      <w:proofErr w:type="spellStart"/>
+      <w:r>
+        <w:t>ls</w:t>
+      </w:r>
+      <w:proofErr w:type="spellEnd"/>
+      <w:r>
+        <w:t xml:space="preserve"> -</w:t>
+      </w:r>
+      <w:proofErr w:type="spellStart"/>
+      <w:r>
+        <w:t>s</w:t>
+      </w:r>
+      <w:proofErr w:type="spellEnd"/>
+      <w:r>
+        <w:t xml:space="preserve"> </w:t>
+      </w:r>
+      <w:proofErr w:type="spellStart"/>
+      <w:r>
+        <w:t>cacert.pem</w:t>
+      </w:r>
+      <w:proofErr w:type="spellEnd"/>
+      <w:r>
+        <w:t xml:space="preserve"> &lt;вывод предыдущей команды&gt;.0</w:t>
       </w:r>
     </w:p>
     <w:p>
@@ -856,7 +2640,15 @@
         <w:jc w:val="left"/>
       </w:pPr>
       <w:r>
-        <w:t>Отредактировать конфигурационные файлы, для которых будет использоваться tls к следующему виду:</w:t>
+        <w:t xml:space="preserve">Отредактировать конфигурационные файлы, для которых будет использоваться </w:t>
+      </w:r>
+      <w:proofErr w:type="spellStart"/>
+      <w:r>
+        <w:t>tls</w:t>
+      </w:r>
+      <w:proofErr w:type="spellEnd"/>
+      <w:r>
+        <w:t xml:space="preserve"> к следующему виду:</w:t>
       </w:r>
     </w:p>
     <w:p>
@@ -868,13 +2660,15 @@
           <w:i/>
           <w:color w:val="4F81BD" w:themeColor="accent1"/>
           <w:highlight w:val="black"/>
-        </w:rPr>
-      </w:pPr>
-      <w:r>
-        <w:rPr>
-          <w:i/>
-          <w:color w:val="4F81BD" w:themeColor="accent1"/>
-          <w:highlight w:val="black"/>
+          <w:lang w:val="en-US"/>
+        </w:rPr>
+      </w:pPr>
+      <w:r>
+        <w:rPr>
+          <w:i/>
+          <w:color w:val="4F81BD" w:themeColor="accent1"/>
+          <w:highlight w:val="black"/>
+          <w:lang w:val="en-US"/>
         </w:rPr>
         <w:t>destination</w:t>
       </w:r>
@@ -883,22 +2677,36 @@
           <w:i/>
           <w:color w:val="4F81BD" w:themeColor="accent1"/>
           <w:highlight w:val="black"/>
-        </w:rPr>
-        <w:t xml:space="preserve"> example_tls</w:t>
-      </w:r>
-      <w:r>
-        <w:rPr>
-          <w:i/>
-          <w:color w:val="4F81BD" w:themeColor="accent1"/>
-          <w:highlight w:val="black"/>
+          <w:lang w:val="en-US"/>
+        </w:rPr>
+        <w:t xml:space="preserve"> </w:t>
+      </w:r>
+      <w:proofErr w:type="spellStart"/>
+      <w:r>
+        <w:rPr>
+          <w:i/>
+          <w:color w:val="4F81BD" w:themeColor="accent1"/>
+          <w:highlight w:val="black"/>
+          <w:lang w:val="en-US"/>
+        </w:rPr>
+        <w:t>example_tls</w:t>
+      </w:r>
+      <w:r>
+        <w:rPr>
+          <w:i/>
+          <w:color w:val="4F81BD" w:themeColor="accent1"/>
+          <w:highlight w:val="black"/>
+          <w:lang w:val="en-US"/>
         </w:rPr>
         <w:t>_destination</w:t>
       </w:r>
-      <w:r>
-        <w:rPr>
-          <w:i/>
-          <w:color w:val="4F81BD" w:themeColor="accent1"/>
-          <w:highlight w:val="black"/>
+      <w:proofErr w:type="spellEnd"/>
+      <w:r>
+        <w:rPr>
+          <w:i/>
+          <w:color w:val="4F81BD" w:themeColor="accent1"/>
+          <w:highlight w:val="black"/>
+          <w:lang w:val="en-US"/>
         </w:rPr>
         <w:t xml:space="preserve"> {</w:t>
       </w:r>
@@ -912,21 +2720,35 @@
           <w:i/>
           <w:color w:val="4F81BD" w:themeColor="accent1"/>
           <w:highlight w:val="black"/>
-        </w:rPr>
-      </w:pPr>
-      <w:r>
-        <w:rPr>
-          <w:i/>
-          <w:color w:val="4F81BD" w:themeColor="accent1"/>
-          <w:highlight w:val="black"/>
-        </w:rPr>
-        <w:t>tcp («192.168.0.1»</w:t>
-      </w:r>
-      <w:r>
-        <w:rPr>
-          <w:i/>
-          <w:color w:val="4F81BD" w:themeColor="accent1"/>
-          <w:highlight w:val="black"/>
+          <w:lang w:val="en-US"/>
+        </w:rPr>
+      </w:pPr>
+      <w:proofErr w:type="spellStart"/>
+      <w:r>
+        <w:rPr>
+          <w:i/>
+          <w:color w:val="4F81BD" w:themeColor="accent1"/>
+          <w:highlight w:val="black"/>
+          <w:lang w:val="en-US"/>
+        </w:rPr>
+        <w:t>tcp</w:t>
+      </w:r>
+      <w:proofErr w:type="spellEnd"/>
+      <w:r>
+        <w:rPr>
+          <w:i/>
+          <w:color w:val="4F81BD" w:themeColor="accent1"/>
+          <w:highlight w:val="black"/>
+          <w:lang w:val="en-US"/>
+        </w:rPr>
+        <w:t xml:space="preserve"> («192.168.0.1»</w:t>
+      </w:r>
+      <w:r>
+        <w:rPr>
+          <w:i/>
+          <w:color w:val="4F81BD" w:themeColor="accent1"/>
+          <w:highlight w:val="black"/>
+          <w:lang w:val="en-US"/>
         </w:rPr>
         <w:t xml:space="preserve"> port (6514)</w:t>
       </w:r>
@@ -940,15 +2762,99 @@
           <w:i/>
           <w:color w:val="4F81BD" w:themeColor="accent1"/>
           <w:highlight w:val="black"/>
-        </w:rPr>
-      </w:pPr>
-      <w:r>
-        <w:rPr>
-          <w:i/>
-          <w:color w:val="4F81BD" w:themeColor="accent1"/>
-          <w:highlight w:val="black"/>
-        </w:rPr>
-        <w:t>tls( key_file(«/etc/syslog-ng/cert.d/serverkey.pem»)</w:t>
+          <w:lang w:val="en-US"/>
+        </w:rPr>
+      </w:pPr>
+      <w:proofErr w:type="spellStart"/>
+      <w:proofErr w:type="gramStart"/>
+      <w:r>
+        <w:rPr>
+          <w:i/>
+          <w:color w:val="4F81BD" w:themeColor="accent1"/>
+          <w:highlight w:val="black"/>
+          <w:lang w:val="en-US"/>
+        </w:rPr>
+        <w:t>tls</w:t>
+      </w:r>
+      <w:proofErr w:type="spellEnd"/>
+      <w:r>
+        <w:rPr>
+          <w:i/>
+          <w:color w:val="4F81BD" w:themeColor="accent1"/>
+          <w:highlight w:val="black"/>
+          <w:lang w:val="en-US"/>
+        </w:rPr>
+        <w:t>(</w:t>
+      </w:r>
+      <w:proofErr w:type="gramEnd"/>
+      <w:r>
+        <w:rPr>
+          <w:i/>
+          <w:color w:val="4F81BD" w:themeColor="accent1"/>
+          <w:highlight w:val="black"/>
+          <w:lang w:val="en-US"/>
+        </w:rPr>
+        <w:t xml:space="preserve"> </w:t>
+      </w:r>
+      <w:proofErr w:type="spellStart"/>
+      <w:r>
+        <w:rPr>
+          <w:i/>
+          <w:color w:val="4F81BD" w:themeColor="accent1"/>
+          <w:highlight w:val="black"/>
+          <w:lang w:val="en-US"/>
+        </w:rPr>
+        <w:t>key_file</w:t>
+      </w:r>
+      <w:proofErr w:type="spellEnd"/>
+      <w:r>
+        <w:rPr>
+          <w:i/>
+          <w:color w:val="4F81BD" w:themeColor="accent1"/>
+          <w:highlight w:val="black"/>
+          <w:lang w:val="en-US"/>
+        </w:rPr>
+        <w:t>(«/etc/</w:t>
+      </w:r>
+      <w:proofErr w:type="spellStart"/>
+      <w:r>
+        <w:rPr>
+          <w:i/>
+          <w:color w:val="4F81BD" w:themeColor="accent1"/>
+          <w:highlight w:val="black"/>
+          <w:lang w:val="en-US"/>
+        </w:rPr>
+        <w:t>syslog-ng</w:t>
+      </w:r>
+      <w:proofErr w:type="spellEnd"/>
+      <w:r>
+        <w:rPr>
+          <w:i/>
+          <w:color w:val="4F81BD" w:themeColor="accent1"/>
+          <w:highlight w:val="black"/>
+          <w:lang w:val="en-US"/>
+        </w:rPr>
+        <w:t>/</w:t>
+      </w:r>
+      <w:proofErr w:type="spellStart"/>
+      <w:r>
+        <w:rPr>
+          <w:i/>
+          <w:color w:val="4F81BD" w:themeColor="accent1"/>
+          <w:highlight w:val="black"/>
+          <w:lang w:val="en-US"/>
+        </w:rPr>
+        <w:t>cert.d</w:t>
+      </w:r>
+      <w:proofErr w:type="spellEnd"/>
+      <w:r>
+        <w:rPr>
+          <w:i/>
+          <w:color w:val="4F81BD" w:themeColor="accent1"/>
+          <w:highlight w:val="black"/>
+          <w:lang w:val="en-US"/>
+        </w:rPr>
+        <w:t>/serverkey.pem»)</w:t>
       </w:r>
     </w:p>
     <w:p>
@@ -960,15 +2866,68 @@
           <w:i/>
           <w:color w:val="4F81BD" w:themeColor="accent1"/>
           <w:highlight w:val="black"/>
-        </w:rPr>
-      </w:pPr>
-      <w:r>
-        <w:rPr>
-          <w:i/>
-          <w:color w:val="4F81BD" w:themeColor="accent1"/>
-          <w:highlight w:val="black"/>
-        </w:rPr>
-        <w:t>cert_file(«/etc/syslog-ng/cert.d/servercert.pem»)</w:t>
+          <w:lang w:val="en-US"/>
+        </w:rPr>
+      </w:pPr>
+      <w:proofErr w:type="spellStart"/>
+      <w:r>
+        <w:rPr>
+          <w:i/>
+          <w:color w:val="4F81BD" w:themeColor="accent1"/>
+          <w:highlight w:val="black"/>
+          <w:lang w:val="en-US"/>
+        </w:rPr>
+        <w:t>cert_file</w:t>
+      </w:r>
+      <w:proofErr w:type="spellEnd"/>
+      <w:r>
+        <w:rPr>
+          <w:i/>
+          <w:color w:val="4F81BD" w:themeColor="accent1"/>
+          <w:highlight w:val="black"/>
+          <w:lang w:val="en-US"/>
+        </w:rPr>
+        <w:t>(«/etc/</w:t>
+      </w:r>
+      <w:proofErr w:type="spellStart"/>
+      <w:r>
+        <w:rPr>
+          <w:i/>
+          <w:color w:val="4F81BD" w:themeColor="accent1"/>
+          <w:highlight w:val="black"/>
+          <w:lang w:val="en-US"/>
+        </w:rPr>
+        <w:t>syslog-ng</w:t>
+      </w:r>
+      <w:proofErr w:type="spellEnd"/>
+      <w:r>
+        <w:rPr>
+          <w:i/>
+          <w:color w:val="4F81BD" w:themeColor="accent1"/>
+          <w:highlight w:val="black"/>
+          <w:lang w:val="en-US"/>
+        </w:rPr>
+        <w:t>/</w:t>
+      </w:r>
+      <w:proofErr w:type="spellStart"/>
+      <w:r>
+        <w:rPr>
+          <w:i/>
+          <w:color w:val="4F81BD" w:themeColor="accent1"/>
+          <w:highlight w:val="black"/>
+          <w:lang w:val="en-US"/>
+        </w:rPr>
+        <w:t>cert.d</w:t>
+      </w:r>
+      <w:proofErr w:type="spellEnd"/>
+      <w:r>
+        <w:rPr>
+          <w:i/>
+          <w:color w:val="4F81BD" w:themeColor="accent1"/>
+          <w:highlight w:val="black"/>
+          <w:lang w:val="en-US"/>
+        </w:rPr>
+        <w:t>/servercert.pem»)</w:t>
       </w:r>
     </w:p>
     <w:p>
@@ -980,15 +2939,88 @@
           <w:i/>
           <w:color w:val="4F81BD" w:themeColor="accent1"/>
           <w:highlight w:val="black"/>
-        </w:rPr>
-      </w:pPr>
-      <w:r>
-        <w:rPr>
-          <w:i/>
-          <w:color w:val="4F81BD" w:themeColor="accent1"/>
-          <w:highlight w:val="black"/>
-        </w:rPr>
-        <w:t>ca_dir(«/etc/syslog-ng/ca.d»))</w:t>
+          <w:lang w:val="en-US"/>
+        </w:rPr>
+      </w:pPr>
+      <w:proofErr w:type="spellStart"/>
+      <w:r>
+        <w:rPr>
+          <w:i/>
+          <w:color w:val="4F81BD" w:themeColor="accent1"/>
+          <w:highlight w:val="black"/>
+          <w:lang w:val="en-US"/>
+        </w:rPr>
+        <w:t>ca_</w:t>
+      </w:r>
+      <w:proofErr w:type="gramStart"/>
+      <w:r>
+        <w:rPr>
+          <w:i/>
+          <w:color w:val="4F81BD" w:themeColor="accent1"/>
+          <w:highlight w:val="black"/>
+          <w:lang w:val="en-US"/>
+        </w:rPr>
+        <w:t>dir</w:t>
+      </w:r>
+      <w:proofErr w:type="spellEnd"/>
+      <w:r>
+        <w:rPr>
+          <w:i/>
+          <w:color w:val="4F81BD" w:themeColor="accent1"/>
+          <w:highlight w:val="black"/>
+          <w:lang w:val="en-US"/>
+        </w:rPr>
+        <w:t>(</w:t>
+      </w:r>
+      <w:proofErr w:type="gramEnd"/>
+      <w:r>
+        <w:rPr>
+          <w:i/>
+          <w:color w:val="4F81BD" w:themeColor="accent1"/>
+          <w:highlight w:val="black"/>
+          <w:lang w:val="en-US"/>
+        </w:rPr>
+        <w:t>«/etc/</w:t>
+      </w:r>
+      <w:proofErr w:type="spellStart"/>
+      <w:r>
+        <w:rPr>
+          <w:i/>
+          <w:color w:val="4F81BD" w:themeColor="accent1"/>
+          <w:highlight w:val="black"/>
+          <w:lang w:val="en-US"/>
+        </w:rPr>
+        <w:t>syslog-ng</w:t>
+      </w:r>
+      <w:proofErr w:type="spellEnd"/>
+      <w:r>
+        <w:rPr>
+          <w:i/>
+          <w:color w:val="4F81BD" w:themeColor="accent1"/>
+          <w:highlight w:val="black"/>
+          <w:lang w:val="en-US"/>
+        </w:rPr>
+        <w:t>/</w:t>
+      </w:r>
+      <w:proofErr w:type="spellStart"/>
+      <w:r>
+        <w:rPr>
+          <w:i/>
+          <w:color w:val="4F81BD" w:themeColor="accent1"/>
+          <w:highlight w:val="black"/>
+          <w:lang w:val="en-US"/>
+        </w:rPr>
+        <w:t>ca.d</w:t>
+      </w:r>
+      <w:proofErr w:type="spellEnd"/>
+      <w:r>
+        <w:rPr>
+          <w:i/>
+          <w:color w:val="4F81BD" w:themeColor="accent1"/>
+          <w:highlight w:val="black"/>
+          <w:lang w:val="en-US"/>
+        </w:rPr>
+        <w:t>»))</w:t>
       </w:r>
     </w:p>
     <w:p>
@@ -999,13 +3031,15 @@
         <w:rPr>
           <w:i/>
           <w:color w:val="4F81BD" w:themeColor="accent1"/>
-        </w:rPr>
-      </w:pPr>
-      <w:r>
-        <w:rPr>
-          <w:i/>
-          <w:color w:val="4F81BD" w:themeColor="accent1"/>
-          <w:highlight w:val="black"/>
+          <w:lang w:val="en-US"/>
+        </w:rPr>
+      </w:pPr>
+      <w:r>
+        <w:rPr>
+          <w:i/>
+          <w:color w:val="4F81BD" w:themeColor="accent1"/>
+          <w:highlight w:val="black"/>
+          <w:lang w:val="en-US"/>
         </w:rPr>
         <w:t>); };</w:t>
       </w:r>
@@ -1015,46 +3049,126 @@
         <w:jc w:val="left"/>
         <w:rPr>
           <w:u w:val="single"/>
-        </w:rPr>
-      </w:pPr>
-      <w:r>
+          <w:lang w:val="en-US"/>
+        </w:rPr>
+      </w:pPr>
+      <w:r>
+        <w:rPr>
+          <w:lang w:val="en-US"/>
+        </w:rPr>
         <w:t xml:space="preserve">              </w:t>
       </w:r>
       <w:r>
         <w:rPr>
           <w:u w:val="single"/>
+          <w:lang w:val="en-US"/>
         </w:rPr>
         <w:t>./</w:t>
       </w:r>
-      <w:r>
-        <w:rPr>
-          <w:u w:val="single"/>
-        </w:rPr>
-        <w:t>linux-event-log-client/linux-event-log.conf.template</w:t>
-      </w:r>
-    </w:p>
-    <w:p>
-      <w:pPr>
-        <w:jc w:val="left"/>
-        <w:rPr>
-          <w:u w:val="single"/>
-        </w:rPr>
-      </w:pPr>
-      <w:r>
+      <w:proofErr w:type="spellStart"/>
+      <w:r>
+        <w:rPr>
+          <w:u w:val="single"/>
+          <w:lang w:val="en-US"/>
+        </w:rPr>
+        <w:t>linux</w:t>
+      </w:r>
+      <w:proofErr w:type="spellEnd"/>
+      <w:r>
+        <w:rPr>
+          <w:u w:val="single"/>
+          <w:lang w:val="en-US"/>
+        </w:rPr>
+        <w:t>-event-log-client/</w:t>
+      </w:r>
+      <w:proofErr w:type="spellStart"/>
+      <w:r>
+        <w:rPr>
+          <w:u w:val="single"/>
+          <w:lang w:val="en-US"/>
+        </w:rPr>
+        <w:t>linux</w:t>
+      </w:r>
+      <w:proofErr w:type="spellEnd"/>
+      <w:r>
+        <w:rPr>
+          <w:u w:val="single"/>
+          <w:lang w:val="en-US"/>
+        </w:rPr>
+        <w:t>-event-</w:t>
+      </w:r>
+      <w:proofErr w:type="spellStart"/>
+      <w:r>
+        <w:rPr>
+          <w:u w:val="single"/>
+          <w:lang w:val="en-US"/>
+        </w:rPr>
+        <w:t>log.conf.template</w:t>
+      </w:r>
+      <w:proofErr w:type="spellEnd"/>
+    </w:p>
+    <w:p>
+      <w:pPr>
+        <w:jc w:val="left"/>
+        <w:rPr>
+          <w:u w:val="single"/>
+          <w:lang w:val="en-US"/>
+        </w:rPr>
+      </w:pPr>
+      <w:r>
+        <w:rPr>
+          <w:lang w:val="en-US"/>
+        </w:rPr>
         <w:t xml:space="preserve">              </w:t>
       </w:r>
       <w:r>
         <w:rPr>
           <w:u w:val="single"/>
+          <w:lang w:val="en-US"/>
         </w:rPr>
         <w:t>./</w:t>
       </w:r>
-      <w:r>
-        <w:rPr>
-          <w:u w:val="single"/>
-        </w:rPr>
-        <w:t>linux-example-file-client/linux-example-file-log.conf.template</w:t>
-      </w:r>
+      <w:proofErr w:type="spellStart"/>
+      <w:r>
+        <w:rPr>
+          <w:u w:val="single"/>
+          <w:lang w:val="en-US"/>
+        </w:rPr>
+        <w:t>linux</w:t>
+      </w:r>
+      <w:proofErr w:type="spellEnd"/>
+      <w:r>
+        <w:rPr>
+          <w:u w:val="single"/>
+          <w:lang w:val="en-US"/>
+        </w:rPr>
+        <w:t>-example-file-client/</w:t>
+      </w:r>
+      <w:proofErr w:type="spellStart"/>
+      <w:r>
+        <w:rPr>
+          <w:u w:val="single"/>
+          <w:lang w:val="en-US"/>
+        </w:rPr>
+        <w:t>linux</w:t>
+      </w:r>
+      <w:proofErr w:type="spellEnd"/>
+      <w:r>
+        <w:rPr>
+          <w:u w:val="single"/>
+          <w:lang w:val="en-US"/>
+        </w:rPr>
+        <w:t>-example-file-</w:t>
+      </w:r>
+      <w:proofErr w:type="spellStart"/>
+      <w:r>
+        <w:rPr>
+          <w:u w:val="single"/>
+          <w:lang w:val="en-US"/>
+        </w:rPr>
+        <w:t>log.conf.template</w:t>
+      </w:r>
+      <w:proofErr w:type="spellEnd"/>
     </w:p>
     <w:p>
       <w:pPr>
@@ -1069,7 +3183,15 @@
         </w:rPr>
       </w:pPr>
       <w:r>
-        <w:t>Установка сертификата на nxlog клиент</w:t>
+        <w:t xml:space="preserve">Установка сертификата на </w:t>
+      </w:r>
+      <w:proofErr w:type="spellStart"/>
+      <w:r>
+        <w:t>nxlog</w:t>
+      </w:r>
+      <w:proofErr w:type="spellEnd"/>
+      <w:r>
+        <w:t xml:space="preserve"> клиент</w:t>
       </w:r>
     </w:p>
     <w:p>
@@ -1082,22 +3204,123 @@
         <w:jc w:val="left"/>
         <w:rPr>
           <w:u w:val="single"/>
-        </w:rPr>
-      </w:pPr>
-      <w:r>
-        <w:t>Скопировать файлы clientkey.pem clientcert.pem и cacert.pem в директорию C:\Program Files</w:t>
-      </w:r>
-      <w:r>
-        <w:t>\nxlog\conf</w:t>
-      </w:r>
-      <w:r>
-        <w:t xml:space="preserve"> для 32 разрядной ОС или </w:t>
-      </w:r>
-      <w:r>
-        <w:t>C:\Program Files (x86)\nxlog\conf</w:t>
-      </w:r>
-      <w:r>
-        <w:t xml:space="preserve"> для 64 разрядной.</w:t>
+          <w:lang w:val="en-US"/>
+        </w:rPr>
+      </w:pPr>
+      <w:r>
+        <w:t xml:space="preserve">Скопировать файлы </w:t>
+      </w:r>
+      <w:proofErr w:type="spellStart"/>
+      <w:r>
+        <w:t>clientkey.pem</w:t>
+      </w:r>
+      <w:proofErr w:type="spellEnd"/>
+      <w:r>
+        <w:t xml:space="preserve"> </w:t>
+      </w:r>
+      <w:proofErr w:type="spellStart"/>
+      <w:r>
+        <w:t>clientcert.pem</w:t>
+      </w:r>
+      <w:proofErr w:type="spellEnd"/>
+      <w:r>
+        <w:t xml:space="preserve"> и </w:t>
+      </w:r>
+      <w:proofErr w:type="spellStart"/>
+      <w:r>
+        <w:t>cacert.pem</w:t>
+      </w:r>
+      <w:proofErr w:type="spellEnd"/>
+      <w:r>
+        <w:t xml:space="preserve"> в директорию </w:t>
+      </w:r>
+      <w:r>
+        <w:rPr>
+          <w:lang w:val="en-US"/>
+        </w:rPr>
+        <w:t>C:\Program Files\</w:t>
+      </w:r>
+      <w:proofErr w:type="spellStart"/>
+      <w:r>
+        <w:rPr>
+          <w:lang w:val="en-US"/>
+        </w:rPr>
+        <w:t>nxlog</w:t>
+      </w:r>
+      <w:proofErr w:type="spellEnd"/>
+      <w:r>
+        <w:rPr>
+          <w:lang w:val="en-US"/>
+        </w:rPr>
+        <w:t xml:space="preserve">\conf </w:t>
+      </w:r>
+      <w:r>
+        <w:t>для</w:t>
+      </w:r>
+      <w:r>
+        <w:rPr>
+          <w:lang w:val="en-US"/>
+        </w:rPr>
+        <w:t xml:space="preserve"> 32 </w:t>
+      </w:r>
+      <w:r>
+        <w:t>разрядной</w:t>
+      </w:r>
+      <w:r>
+        <w:rPr>
+          <w:lang w:val="en-US"/>
+        </w:rPr>
+        <w:t xml:space="preserve"> </w:t>
+      </w:r>
+      <w:r>
+        <w:t>ОС</w:t>
+      </w:r>
+      <w:r>
+        <w:rPr>
+          <w:lang w:val="en-US"/>
+        </w:rPr>
+        <w:t xml:space="preserve"> </w:t>
+      </w:r>
+      <w:r>
+        <w:t>или</w:t>
+      </w:r>
+      <w:r>
+        <w:rPr>
+          <w:lang w:val="en-US"/>
+        </w:rPr>
+        <w:t xml:space="preserve"> C:\Program Files (x86)\</w:t>
+      </w:r>
+      <w:proofErr w:type="spellStart"/>
+      <w:r>
+        <w:rPr>
+          <w:lang w:val="en-US"/>
+        </w:rPr>
+        <w:t>nxlog</w:t>
+      </w:r>
+      <w:proofErr w:type="spellEnd"/>
+      <w:r>
+        <w:rPr>
+          <w:lang w:val="en-US"/>
+        </w:rPr>
+        <w:t xml:space="preserve">\conf </w:t>
+      </w:r>
+      <w:r>
+        <w:t>для</w:t>
+      </w:r>
+      <w:r>
+        <w:rPr>
+          <w:lang w:val="en-US"/>
+        </w:rPr>
+        <w:t xml:space="preserve"> 64 </w:t>
+      </w:r>
+      <w:r>
+        <w:t>разрядной</w:t>
+      </w:r>
+      <w:r>
+        <w:rPr>
+          <w:lang w:val="en-US"/>
+        </w:rPr>
+        <w:t>.</w:t>
       </w:r>
     </w:p>
     <w:p>
@@ -1113,7 +3336,24 @@
         </w:rPr>
       </w:pPr>
       <w:r>
-        <w:t>Отредактировать соединения для которых будет использоваться tls в конфигурационном файле следующим образом:</w:t>
+        <w:t>Отредактировать соединения</w:t>
+      </w:r>
+      <w:r>
+        <w:t>,</w:t>
+      </w:r>
+      <w:r>
+        <w:t xml:space="preserve"> для которых будет использоваться </w:t>
+      </w:r>
+      <w:proofErr w:type="spellStart"/>
+      <w:r>
+        <w:t>tls</w:t>
+      </w:r>
+      <w:proofErr w:type="spellEnd"/>
+      <w:r>
+        <w:t>,</w:t>
+      </w:r>
+      <w:r>
+        <w:t xml:space="preserve"> в конфигурационном файле следующим образом:</w:t>
       </w:r>
     </w:p>
     <w:p>
@@ -1125,16 +3365,29 @@
           <w:i/>
           <w:color w:val="4F81BD" w:themeColor="accent1"/>
           <w:highlight w:val="black"/>
-        </w:rPr>
-      </w:pPr>
-      <w:r>
-        <w:rPr>
-          <w:i/>
-          <w:color w:val="4F81BD" w:themeColor="accent1"/>
-          <w:highlight w:val="black"/>
-        </w:rPr>
-        <w:t>Module          om_ssl</w:t>
-      </w:r>
+          <w:lang w:val="en-US"/>
+        </w:rPr>
+      </w:pPr>
+      <w:r>
+        <w:rPr>
+          <w:i/>
+          <w:color w:val="4F81BD" w:themeColor="accent1"/>
+          <w:highlight w:val="black"/>
+          <w:lang w:val="en-US"/>
+        </w:rPr>
+        <w:t xml:space="preserve">Module          </w:t>
+      </w:r>
+      <w:proofErr w:type="spellStart"/>
+      <w:r>
+        <w:rPr>
+          <w:i/>
+          <w:color w:val="4F81BD" w:themeColor="accent1"/>
+          <w:highlight w:val="black"/>
+          <w:lang w:val="en-US"/>
+        </w:rPr>
+        <w:t>om_ssl</w:t>
+      </w:r>
+      <w:proofErr w:type="spellEnd"/>
     </w:p>
     <w:p>
       <w:pPr>
@@ -1145,13 +3398,15 @@
           <w:i/>
           <w:color w:val="4F81BD" w:themeColor="accent1"/>
           <w:highlight w:val="black"/>
-        </w:rPr>
-      </w:pPr>
-      <w:r>
-        <w:rPr>
-          <w:i/>
-          <w:color w:val="4F81BD" w:themeColor="accent1"/>
-          <w:highlight w:val="black"/>
+          <w:lang w:val="en-US"/>
+        </w:rPr>
+      </w:pPr>
+      <w:r>
+        <w:rPr>
+          <w:i/>
+          <w:color w:val="4F81BD" w:themeColor="accent1"/>
+          <w:highlight w:val="black"/>
+          <w:lang w:val="en-US"/>
         </w:rPr>
         <w:t>Host            192.168.0.1</w:t>
       </w:r>
@@ -1165,13 +3420,15 @@
           <w:i/>
           <w:color w:val="4F81BD" w:themeColor="accent1"/>
           <w:highlight w:val="black"/>
-        </w:rPr>
-      </w:pPr>
-      <w:r>
-        <w:rPr>
-          <w:i/>
-          <w:color w:val="4F81BD" w:themeColor="accent1"/>
-          <w:highlight w:val="black"/>
+          <w:lang w:val="en-US"/>
+        </w:rPr>
+      </w:pPr>
+      <w:r>
+        <w:rPr>
+          <w:i/>
+          <w:color w:val="4F81BD" w:themeColor="accent1"/>
+          <w:highlight w:val="black"/>
+          <w:lang w:val="en-US"/>
         </w:rPr>
         <w:t>Port            6518</w:t>
       </w:r>
@@ -1185,15 +3442,28 @@
           <w:i/>
           <w:color w:val="4F81BD" w:themeColor="accent1"/>
           <w:highlight w:val="black"/>
-        </w:rPr>
-      </w:pPr>
-      <w:r>
-        <w:rPr>
-          <w:i/>
-          <w:color w:val="4F81BD" w:themeColor="accent1"/>
-          <w:highlight w:val="black"/>
-        </w:rPr>
-        <w:t>CAFile %ROOT%\cert\cacert.pem</w:t>
+          <w:lang w:val="en-US"/>
+        </w:rPr>
+      </w:pPr>
+      <w:proofErr w:type="spellStart"/>
+      <w:r>
+        <w:rPr>
+          <w:i/>
+          <w:color w:val="4F81BD" w:themeColor="accent1"/>
+          <w:highlight w:val="black"/>
+          <w:lang w:val="en-US"/>
+        </w:rPr>
+        <w:t>CAFile</w:t>
+      </w:r>
+      <w:proofErr w:type="spellEnd"/>
+      <w:r>
+        <w:rPr>
+          <w:i/>
+          <w:color w:val="4F81BD" w:themeColor="accent1"/>
+          <w:highlight w:val="black"/>
+          <w:lang w:val="en-US"/>
+        </w:rPr>
+        <w:t xml:space="preserve"> %ROOT%\cert\cacert.pem</w:t>
       </w:r>
     </w:p>
     <w:p>
@@ -1205,15 +3475,28 @@
           <w:i/>
           <w:color w:val="4F81BD" w:themeColor="accent1"/>
           <w:highlight w:val="black"/>
-        </w:rPr>
-      </w:pPr>
-      <w:r>
-        <w:rPr>
-          <w:i/>
-          <w:color w:val="4F81BD" w:themeColor="accent1"/>
-          <w:highlight w:val="black"/>
-        </w:rPr>
-        <w:t>CertFile %ROOT%\cert\clientcert.pem</w:t>
+          <w:lang w:val="en-US"/>
+        </w:rPr>
+      </w:pPr>
+      <w:proofErr w:type="spellStart"/>
+      <w:r>
+        <w:rPr>
+          <w:i/>
+          <w:color w:val="4F81BD" w:themeColor="accent1"/>
+          <w:highlight w:val="black"/>
+          <w:lang w:val="en-US"/>
+        </w:rPr>
+        <w:t>CertFile</w:t>
+      </w:r>
+      <w:proofErr w:type="spellEnd"/>
+      <w:r>
+        <w:rPr>
+          <w:i/>
+          <w:color w:val="4F81BD" w:themeColor="accent1"/>
+          <w:highlight w:val="black"/>
+          <w:lang w:val="en-US"/>
+        </w:rPr>
+        <w:t xml:space="preserve"> %ROOT%\cert\clientcert.pem</w:t>
       </w:r>
     </w:p>
     <w:p>
@@ -1226,14 +3509,34 @@
           <w:color w:val="4F81BD" w:themeColor="accent1"/>
         </w:rPr>
       </w:pPr>
-      <w:r>
-        <w:rPr>
-          <w:i/>
-          <w:color w:val="4F81BD" w:themeColor="accent1"/>
-          <w:highlight w:val="black"/>
-        </w:rPr>
-        <w:t>CertKeyFile %ROOT%\cert\clientkey.pem</w:t>
-      </w:r>
+      <w:proofErr w:type="spellStart"/>
+      <w:r>
+        <w:rPr>
+          <w:i/>
+          <w:color w:val="4F81BD" w:themeColor="accent1"/>
+          <w:highlight w:val="black"/>
+        </w:rPr>
+        <w:t>CertKeyFile</w:t>
+      </w:r>
+      <w:proofErr w:type="spellEnd"/>
+      <w:r>
+        <w:rPr>
+          <w:i/>
+          <w:color w:val="4F81BD" w:themeColor="accent1"/>
+          <w:highlight w:val="black"/>
+        </w:rPr>
+        <w:t xml:space="preserve"> %</w:t>
+      </w:r>
+      <w:proofErr w:type="spellStart"/>
+      <w:r>
+        <w:rPr>
+          <w:i/>
+          <w:color w:val="4F81BD" w:themeColor="accent1"/>
+          <w:highlight w:val="black"/>
+        </w:rPr>
+        <w:t>ROOT%\cert\clientkey.pem</w:t>
+      </w:r>
+      <w:proofErr w:type="spellEnd"/>
     </w:p>
     <w:p>
       <w:pPr>
@@ -1243,7 +3546,15 @@
       </w:pPr>
       <w:r>
         <w:lastRenderedPageBreak/>
-        <w:t>Если используется формат syslog необходимо дополнительно добавить строку:</w:t>
+        <w:t xml:space="preserve">Если используется формат </w:t>
+      </w:r>
+      <w:proofErr w:type="spellStart"/>
+      <w:r>
+        <w:t>syslog</w:t>
+      </w:r>
+      <w:proofErr w:type="spellEnd"/>
+      <w:r>
+        <w:t xml:space="preserve"> необходимо дополнительно добавить строку:</w:t>
       </w:r>
     </w:p>
     <w:p>
@@ -1254,36 +3565,66 @@
         <w:rPr>
           <w:i/>
           <w:color w:val="4F81BD" w:themeColor="accent1"/>
-        </w:rPr>
-      </w:pPr>
-      <w:r>
-        <w:rPr>
-          <w:i/>
-          <w:color w:val="4F81BD" w:themeColor="accent1"/>
-          <w:highlight w:val="black"/>
-        </w:rPr>
-        <w:t>OutputType Syslog_TLS</w:t>
-      </w:r>
-    </w:p>
-    <w:p>
-      <w:pPr>
-        <w:jc w:val="left"/>
-        <w:rPr>
-          <w:u w:val="single"/>
-        </w:rPr>
-      </w:pPr>
-      <w:r>
+          <w:lang w:val="en-US"/>
+        </w:rPr>
+      </w:pPr>
+      <w:proofErr w:type="spellStart"/>
+      <w:r>
+        <w:rPr>
+          <w:i/>
+          <w:color w:val="4F81BD" w:themeColor="accent1"/>
+          <w:highlight w:val="black"/>
+          <w:lang w:val="en-US"/>
+        </w:rPr>
+        <w:t>OutputType</w:t>
+      </w:r>
+      <w:proofErr w:type="spellEnd"/>
+      <w:r>
+        <w:rPr>
+          <w:i/>
+          <w:color w:val="4F81BD" w:themeColor="accent1"/>
+          <w:highlight w:val="black"/>
+          <w:lang w:val="en-US"/>
+        </w:rPr>
+        <w:t xml:space="preserve"> </w:t>
+      </w:r>
+      <w:proofErr w:type="spellStart"/>
+      <w:r>
+        <w:rPr>
+          <w:i/>
+          <w:color w:val="4F81BD" w:themeColor="accent1"/>
+          <w:highlight w:val="black"/>
+          <w:lang w:val="en-US"/>
+        </w:rPr>
+        <w:t>Syslog_TLS</w:t>
+      </w:r>
+      <w:proofErr w:type="spellEnd"/>
+    </w:p>
+    <w:p>
+      <w:pPr>
+        <w:jc w:val="left"/>
+        <w:rPr>
+          <w:u w:val="single"/>
+          <w:lang w:val="en-US"/>
+        </w:rPr>
+      </w:pPr>
+      <w:r>
+        <w:rPr>
+          <w:lang w:val="en-US"/>
+        </w:rPr>
         <w:t xml:space="preserve">             </w:t>
       </w:r>
       <w:r>
         <w:rPr>
           <w:u w:val="single"/>
+          <w:lang w:val="en-US"/>
         </w:rPr>
         <w:t xml:space="preserve"> ./windows-event-client/</w:t>
       </w:r>
       <w:r>
         <w:rPr>
           <w:u w:val="single"/>
+          <w:lang w:val="en-US"/>
         </w:rPr>
         <w:t>nxlog-windows-old-x86.conf.template</w:t>
       </w:r>
@@ -1293,20 +3634,26 @@
         <w:jc w:val="left"/>
         <w:rPr>
           <w:u w:val="single"/>
-        </w:rPr>
-      </w:pPr>
-      <w:r>
+          <w:lang w:val="en-US"/>
+        </w:rPr>
+      </w:pPr>
+      <w:r>
+        <w:rPr>
+          <w:lang w:val="en-US"/>
+        </w:rPr>
         <w:t xml:space="preserve">              </w:t>
       </w:r>
       <w:r>
         <w:rPr>
           <w:u w:val="single"/>
+          <w:lang w:val="en-US"/>
         </w:rPr>
         <w:t>./windows-event-client/</w:t>
       </w:r>
       <w:r>
         <w:rPr>
           <w:u w:val="single"/>
+          <w:lang w:val="en-US"/>
         </w:rPr>
         <w:t>nxlog-windows-old-x86_64.conf.template</w:t>
       </w:r>
@@ -1316,20 +3663,26 @@
         <w:jc w:val="left"/>
         <w:rPr>
           <w:u w:val="single"/>
-        </w:rPr>
-      </w:pPr>
-      <w:r>
+          <w:lang w:val="en-US"/>
+        </w:rPr>
+      </w:pPr>
+      <w:r>
+        <w:rPr>
+          <w:lang w:val="en-US"/>
+        </w:rPr>
         <w:t xml:space="preserve">              </w:t>
       </w:r>
       <w:r>
         <w:rPr>
           <w:u w:val="single"/>
+          <w:lang w:val="en-US"/>
         </w:rPr>
         <w:t>./windows-event-client/</w:t>
       </w:r>
       <w:r>
         <w:rPr>
           <w:u w:val="single"/>
+          <w:lang w:val="en-US"/>
         </w:rPr>
         <w:t>nxlog-windows-x86.conf.template</w:t>
       </w:r>
@@ -1339,20 +3692,26 @@
         <w:jc w:val="left"/>
         <w:rPr>
           <w:u w:val="single"/>
-        </w:rPr>
-      </w:pPr>
-      <w:r>
+          <w:lang w:val="en-US"/>
+        </w:rPr>
+      </w:pPr>
+      <w:r>
+        <w:rPr>
+          <w:lang w:val="en-US"/>
+        </w:rPr>
         <w:t xml:space="preserve">             </w:t>
       </w:r>
       <w:r>
         <w:rPr>
           <w:u w:val="single"/>
+          <w:lang w:val="en-US"/>
         </w:rPr>
         <w:t>./windows-event-client/</w:t>
       </w:r>
       <w:r>
         <w:rPr>
           <w:u w:val="single"/>
+          <w:lang w:val="en-US"/>
         </w:rPr>
         <w:t>nxlog-windows-x86_64.conf.template</w:t>
       </w:r>
@@ -1362,14 +3721,19 @@
         <w:jc w:val="left"/>
         <w:rPr>
           <w:u w:val="single"/>
-        </w:rPr>
-      </w:pPr>
-      <w:r>
+          <w:lang w:val="en-US"/>
+        </w:rPr>
+      </w:pPr>
+      <w:r>
+        <w:rPr>
+          <w:lang w:val="en-US"/>
+        </w:rPr>
         <w:t xml:space="preserve">             </w:t>
       </w:r>
       <w:r>
         <w:rPr>
           <w:u w:val="single"/>
+          <w:lang w:val="en-US"/>
         </w:rPr>
         <w:t>./windows-example-file-client/nxlog-windows-x86.conf.template</w:t>
       </w:r>
@@ -1379,16 +3743,30 @@
         <w:jc w:val="left"/>
         <w:rPr>
           <w:u w:val="single"/>
-        </w:rPr>
-      </w:pPr>
-      <w:r>
+          <w:lang w:val="en-US"/>
+        </w:rPr>
+      </w:pPr>
+      <w:r>
+        <w:rPr>
+          <w:lang w:val="en-US"/>
+        </w:rPr>
         <w:t xml:space="preserve">             </w:t>
       </w:r>
-      <w:r>
-        <w:rPr>
-          <w:u w:val="single"/>
-        </w:rPr>
-        <w:t>./ windows-example-file-client/nxlog-windows-x86_64.conf.template</w:t>
+      <w:proofErr w:type="gramStart"/>
+      <w:r>
+        <w:rPr>
+          <w:u w:val="single"/>
+          <w:lang w:val="en-US"/>
+        </w:rPr>
+        <w:t>./</w:t>
+      </w:r>
+      <w:proofErr w:type="gramEnd"/>
+      <w:r>
+        <w:rPr>
+          <w:u w:val="single"/>
+          <w:lang w:val="en-US"/>
+        </w:rPr>
+        <w:t xml:space="preserve"> windows-example-file-client/nxlog-windows-x86_64.conf.template</w:t>
       </w:r>
     </w:p>
     <w:p>
@@ -1404,8 +3782,13 @@
         </w:rPr>
       </w:pPr>
       <w:r>
-        <w:t>Включение SSL в kibana</w:t>
-      </w:r>
+        <w:t xml:space="preserve">Включение SSL в </w:t>
+      </w:r>
+      <w:proofErr w:type="spellStart"/>
+      <w:r>
+        <w:t>kibana</w:t>
+      </w:r>
+      <w:proofErr w:type="spellEnd"/>
     </w:p>
     <w:p>
       <w:pPr>
@@ -1419,8 +3802,29 @@
           <w:u w:val="single"/>
         </w:rPr>
       </w:pPr>
-      <w:r>
-        <w:t>cd /etc/kibana/</w:t>
+      <w:proofErr w:type="spellStart"/>
+      <w:r>
+        <w:t>cd</w:t>
+      </w:r>
+      <w:proofErr w:type="spellEnd"/>
+      <w:r>
+        <w:t xml:space="preserve"> /</w:t>
+      </w:r>
+      <w:proofErr w:type="spellStart"/>
+      <w:r>
+        <w:t>etc</w:t>
+      </w:r>
+      <w:proofErr w:type="spellEnd"/>
+      <w:r>
+        <w:t>/</w:t>
+      </w:r>
+      <w:proofErr w:type="spellStart"/>
+      <w:r>
+        <w:t>kibana</w:t>
+      </w:r>
+      <w:proofErr w:type="spellEnd"/>
+      <w:r>
+        <w:t>/</w:t>
       </w:r>
     </w:p>
     <w:p>
@@ -1435,8 +3839,29 @@
           <w:u w:val="single"/>
         </w:rPr>
       </w:pPr>
-      <w:r>
-        <w:t>sudo mkdir cert.d/</w:t>
+      <w:proofErr w:type="spellStart"/>
+      <w:r>
+        <w:t>sudo</w:t>
+      </w:r>
+      <w:proofErr w:type="spellEnd"/>
+      <w:r>
+        <w:t xml:space="preserve"> </w:t>
+      </w:r>
+      <w:proofErr w:type="spellStart"/>
+      <w:r>
+        <w:t>mkdir</w:t>
+      </w:r>
+      <w:proofErr w:type="spellEnd"/>
+      <w:r>
+        <w:t xml:space="preserve"> </w:t>
+      </w:r>
+      <w:proofErr w:type="spellStart"/>
+      <w:r>
+        <w:t>cert.d</w:t>
+      </w:r>
+      <w:proofErr w:type="spellEnd"/>
+      <w:r>
+        <w:t>/</w:t>
       </w:r>
     </w:p>
     <w:p>
@@ -1449,8 +3874,29 @@
         <w:jc w:val="left"/>
       </w:pPr>
       <w:r>
-        <w:t>скопировать serverkey.pem и servercert.pem в cert.d</w:t>
-      </w:r>
+        <w:t xml:space="preserve">скопировать </w:t>
+      </w:r>
+      <w:proofErr w:type="spellStart"/>
+      <w:r>
+        <w:t>serverkey.pem</w:t>
+      </w:r>
+      <w:proofErr w:type="spellEnd"/>
+      <w:r>
+        <w:t xml:space="preserve"> и </w:t>
+      </w:r>
+      <w:proofErr w:type="spellStart"/>
+      <w:r>
+        <w:t>servercert.pem</w:t>
+      </w:r>
+      <w:proofErr w:type="spellEnd"/>
+      <w:r>
+        <w:t xml:space="preserve"> в </w:t>
+      </w:r>
+      <w:proofErr w:type="spellStart"/>
+      <w:r>
+        <w:t>cert.d</w:t>
+      </w:r>
+      <w:proofErr w:type="spellEnd"/>
     </w:p>
     <w:p>
       <w:pPr>
@@ -1464,8 +3910,37 @@
           <w:u w:val="single"/>
         </w:rPr>
       </w:pPr>
-      <w:r>
-        <w:t xml:space="preserve">update /etc/kibana/kibana.yml </w:t>
+      <w:proofErr w:type="spellStart"/>
+      <w:r>
+        <w:t>update</w:t>
+      </w:r>
+      <w:proofErr w:type="spellEnd"/>
+      <w:r>
+        <w:t xml:space="preserve"> /</w:t>
+      </w:r>
+      <w:proofErr w:type="spellStart"/>
+      <w:r>
+        <w:t>etc</w:t>
+      </w:r>
+      <w:proofErr w:type="spellEnd"/>
+      <w:r>
+        <w:t>/</w:t>
+      </w:r>
+      <w:proofErr w:type="spellStart"/>
+      <w:r>
+        <w:t>kibana</w:t>
+      </w:r>
+      <w:proofErr w:type="spellEnd"/>
+      <w:r>
+        <w:t>/</w:t>
+      </w:r>
+      <w:proofErr w:type="spellStart"/>
+      <w:r>
+        <w:t>kibana.yml</w:t>
+      </w:r>
+      <w:proofErr w:type="spellEnd"/>
+      <w:r>
+        <w:t xml:space="preserve"> </w:t>
       </w:r>
     </w:p>
     <w:p>
@@ -1475,32 +3950,71 @@
         <w:jc w:val="left"/>
         <w:rPr>
           <w:u w:val="single"/>
-        </w:rPr>
-      </w:pPr>
-      <w:r>
-        <w:rPr>
-          <w:u w:val="single"/>
+          <w:lang w:val="en-US"/>
+        </w:rPr>
+      </w:pPr>
+      <w:r>
+        <w:rPr>
+          <w:u w:val="single"/>
+          <w:lang w:val="en-US"/>
         </w:rPr>
         <w:t>./server</w:t>
       </w:r>
       <w:r>
         <w:rPr>
           <w:u w:val="single"/>
-        </w:rPr>
-        <w:t>-kibana-ssl</w:t>
-      </w:r>
-      <w:r>
-        <w:rPr>
-          <w:u w:val="single"/>
-        </w:rPr>
-        <w:t>/kibana.yml</w:t>
-      </w:r>
-      <w:r>
-        <w:rPr>
-          <w:u w:val="single"/>
+          <w:lang w:val="en-US"/>
+        </w:rPr>
+        <w:t>-</w:t>
+      </w:r>
+      <w:proofErr w:type="spellStart"/>
+      <w:r>
+        <w:rPr>
+          <w:u w:val="single"/>
+          <w:lang w:val="en-US"/>
+        </w:rPr>
+        <w:t>kibana</w:t>
+      </w:r>
+      <w:proofErr w:type="spellEnd"/>
+      <w:r>
+        <w:rPr>
+          <w:u w:val="single"/>
+          <w:lang w:val="en-US"/>
+        </w:rPr>
+        <w:t>-</w:t>
+      </w:r>
+      <w:proofErr w:type="spellStart"/>
+      <w:r>
+        <w:rPr>
+          <w:u w:val="single"/>
+          <w:lang w:val="en-US"/>
+        </w:rPr>
+        <w:t>ssl</w:t>
+      </w:r>
+      <w:proofErr w:type="spellEnd"/>
+      <w:r>
+        <w:rPr>
+          <w:u w:val="single"/>
+          <w:lang w:val="en-US"/>
+        </w:rPr>
+        <w:t>/</w:t>
+      </w:r>
+      <w:proofErr w:type="spellStart"/>
+      <w:r>
+        <w:rPr>
+          <w:u w:val="single"/>
+          <w:lang w:val="en-US"/>
+        </w:rPr>
+        <w:t>kibana.yml</w:t>
+      </w:r>
+      <w:r>
+        <w:rPr>
+          <w:u w:val="single"/>
+          <w:lang w:val="en-US"/>
         </w:rPr>
         <w:t>.template</w:t>
       </w:r>
+      <w:proofErr w:type="spellEnd"/>
     </w:p>
     <w:p>
       <w:pPr>
@@ -1515,7 +4029,23 @@
         </w:rPr>
       </w:pPr>
       <w:r>
-        <w:t>Установить cacert.pem и servercert.pem в браузер</w:t>
+        <w:t xml:space="preserve">Установить </w:t>
+      </w:r>
+      <w:proofErr w:type="spellStart"/>
+      <w:r>
+        <w:t>cacert.pem</w:t>
+      </w:r>
+      <w:proofErr w:type="spellEnd"/>
+      <w:r>
+        <w:t xml:space="preserve"> и </w:t>
+      </w:r>
+      <w:proofErr w:type="spellStart"/>
+      <w:r>
+        <w:t>servercert.pem</w:t>
+      </w:r>
+      <w:proofErr w:type="spellEnd"/>
+      <w:r>
+        <w:t xml:space="preserve"> в браузер</w:t>
       </w:r>
       <w:r>
         <w:t xml:space="preserve"> (если </w:t>
@@ -1530,13 +4060,42 @@
         <w:t>о IP</w:t>
       </w:r>
       <w:r>
-        <w:t xml:space="preserve"> адрес то ssl</w:t>
-      </w:r>
-      <w:r>
-        <w:t xml:space="preserve"> Google C</w:t>
-      </w:r>
-      <w:r>
-        <w:t>hrome работать не будет</w:t>
+        <w:t xml:space="preserve"> </w:t>
+      </w:r>
+      <w:proofErr w:type="gramStart"/>
+      <w:r>
+        <w:t>адрес</w:t>
+      </w:r>
+      <w:proofErr w:type="gramEnd"/>
+      <w:r>
+        <w:t xml:space="preserve"> то </w:t>
+      </w:r>
+      <w:proofErr w:type="spellStart"/>
+      <w:r>
+        <w:t>ssl</w:t>
+      </w:r>
+      <w:proofErr w:type="spellEnd"/>
+      <w:r>
+        <w:t xml:space="preserve"> </w:t>
+      </w:r>
+      <w:proofErr w:type="spellStart"/>
+      <w:r>
+        <w:t>Google</w:t>
+      </w:r>
+      <w:proofErr w:type="spellEnd"/>
+      <w:r>
+        <w:t xml:space="preserve"> </w:t>
+      </w:r>
+      <w:proofErr w:type="spellStart"/>
+      <w:r>
+        <w:t>C</w:t>
+      </w:r>
+      <w:r>
+        <w:t>hrome</w:t>
+      </w:r>
+      <w:proofErr w:type="spellEnd"/>
+      <w:r>
+        <w:t xml:space="preserve"> работать не будет</w:t>
       </w:r>
       <w:r>
         <w:t>).</w:t>
@@ -1557,9 +4116,11 @@
       <w:r>
         <w:t xml:space="preserve">Конфигурация </w:t>
       </w:r>
+      <w:proofErr w:type="spellStart"/>
       <w:r>
         <w:t>xpack</w:t>
       </w:r>
+      <w:proofErr w:type="spellEnd"/>
     </w:p>
     <w:p>
       <w:pPr>
@@ -1573,9 +4134,35 @@
           <w:u w:val="single"/>
         </w:rPr>
       </w:pPr>
-      <w:r>
-        <w:t>cd /usr/share/elasticsearch</w:t>
-      </w:r>
+      <w:proofErr w:type="spellStart"/>
+      <w:r>
+        <w:t>cd</w:t>
+      </w:r>
+      <w:proofErr w:type="spellEnd"/>
+      <w:r>
+        <w:t xml:space="preserve"> /</w:t>
+      </w:r>
+      <w:proofErr w:type="spellStart"/>
+      <w:r>
+        <w:t>usr</w:t>
+      </w:r>
+      <w:proofErr w:type="spellEnd"/>
+      <w:r>
+        <w:t>/</w:t>
+      </w:r>
+      <w:proofErr w:type="spellStart"/>
+      <w:r>
+        <w:t>share</w:t>
+      </w:r>
+      <w:proofErr w:type="spellEnd"/>
+      <w:r>
+        <w:t>/</w:t>
+      </w:r>
+      <w:proofErr w:type="spellStart"/>
+      <w:r>
+        <w:t>elasticsearch</w:t>
+      </w:r>
+      <w:proofErr w:type="spellEnd"/>
     </w:p>
     <w:p>
       <w:pPr>
@@ -1587,10 +4174,36 @@
         <w:jc w:val="left"/>
         <w:rPr>
           <w:u w:val="single"/>
-        </w:rPr>
-      </w:pPr>
-      <w:r>
-        <w:t>sudo /bin/elasticsearch-plugin install x-pack</w:t>
+          <w:lang w:val="en-US"/>
+        </w:rPr>
+      </w:pPr>
+      <w:proofErr w:type="spellStart"/>
+      <w:r>
+        <w:rPr>
+          <w:lang w:val="en-US"/>
+        </w:rPr>
+        <w:t>sudo</w:t>
+      </w:r>
+      <w:proofErr w:type="spellEnd"/>
+      <w:r>
+        <w:rPr>
+          <w:lang w:val="en-US"/>
+        </w:rPr>
+        <w:t xml:space="preserve"> /bin/</w:t>
+      </w:r>
+      <w:proofErr w:type="spellStart"/>
+      <w:r>
+        <w:rPr>
+          <w:lang w:val="en-US"/>
+        </w:rPr>
+        <w:t>elasticsearch-plugin</w:t>
+      </w:r>
+      <w:proofErr w:type="spellEnd"/>
+      <w:r>
+        <w:rPr>
+          <w:lang w:val="en-US"/>
+        </w:rPr>
+        <w:t xml:space="preserve"> install x-pack</w:t>
       </w:r>
     </w:p>
     <w:p>
@@ -1605,9 +4218,35 @@
           <w:u w:val="single"/>
         </w:rPr>
       </w:pPr>
-      <w:r>
-        <w:t>cd /usr/share/kibana</w:t>
-      </w:r>
+      <w:proofErr w:type="spellStart"/>
+      <w:r>
+        <w:t>cd</w:t>
+      </w:r>
+      <w:proofErr w:type="spellEnd"/>
+      <w:r>
+        <w:t xml:space="preserve"> /</w:t>
+      </w:r>
+      <w:proofErr w:type="spellStart"/>
+      <w:r>
+        <w:t>usr</w:t>
+      </w:r>
+      <w:proofErr w:type="spellEnd"/>
+      <w:r>
+        <w:t>/</w:t>
+      </w:r>
+      <w:proofErr w:type="spellStart"/>
+      <w:r>
+        <w:t>share</w:t>
+      </w:r>
+      <w:proofErr w:type="spellEnd"/>
+      <w:r>
+        <w:t>/</w:t>
+      </w:r>
+      <w:proofErr w:type="spellStart"/>
+      <w:r>
+        <w:t>kibana</w:t>
+      </w:r>
+      <w:proofErr w:type="spellEnd"/>
     </w:p>
     <w:p>
       <w:pPr>
@@ -1619,10 +4258,36 @@
         <w:jc w:val="left"/>
         <w:rPr>
           <w:u w:val="single"/>
-        </w:rPr>
-      </w:pPr>
-      <w:r>
-        <w:t>sudo /bin/kibana-plugin install x-pack</w:t>
+          <w:lang w:val="en-US"/>
+        </w:rPr>
+      </w:pPr>
+      <w:proofErr w:type="spellStart"/>
+      <w:r>
+        <w:rPr>
+          <w:lang w:val="en-US"/>
+        </w:rPr>
+        <w:t>sudo</w:t>
+      </w:r>
+      <w:proofErr w:type="spellEnd"/>
+      <w:r>
+        <w:rPr>
+          <w:lang w:val="en-US"/>
+        </w:rPr>
+        <w:t xml:space="preserve"> /bin/</w:t>
+      </w:r>
+      <w:proofErr w:type="spellStart"/>
+      <w:r>
+        <w:rPr>
+          <w:lang w:val="en-US"/>
+        </w:rPr>
+        <w:t>kibana-plugin</w:t>
+      </w:r>
+      <w:proofErr w:type="spellEnd"/>
+      <w:r>
+        <w:rPr>
+          <w:lang w:val="en-US"/>
+        </w:rPr>
+        <w:t xml:space="preserve"> install x-pack</w:t>
       </w:r>
     </w:p>
     <w:p>
@@ -1637,9 +4302,35 @@
           <w:u w:val="single"/>
         </w:rPr>
       </w:pPr>
-      <w:r>
-        <w:t>cd /usr/share/elasticsearch</w:t>
-      </w:r>
+      <w:proofErr w:type="spellStart"/>
+      <w:r>
+        <w:t>cd</w:t>
+      </w:r>
+      <w:proofErr w:type="spellEnd"/>
+      <w:r>
+        <w:t xml:space="preserve"> /</w:t>
+      </w:r>
+      <w:proofErr w:type="spellStart"/>
+      <w:r>
+        <w:t>usr</w:t>
+      </w:r>
+      <w:proofErr w:type="spellEnd"/>
+      <w:r>
+        <w:t>/</w:t>
+      </w:r>
+      <w:proofErr w:type="spellStart"/>
+      <w:r>
+        <w:t>share</w:t>
+      </w:r>
+      <w:proofErr w:type="spellEnd"/>
+      <w:r>
+        <w:t>/</w:t>
+      </w:r>
+      <w:proofErr w:type="spellStart"/>
+      <w:r>
+        <w:t>elasticsearch</w:t>
+      </w:r>
+      <w:proofErr w:type="spellEnd"/>
     </w:p>
     <w:p>
       <w:pPr>
@@ -1651,10 +4342,22 @@
         <w:jc w:val="left"/>
         <w:rPr>
           <w:u w:val="single"/>
-        </w:rPr>
-      </w:pPr>
-      <w:r>
-        <w:t>sudo /bin/x-pack/setup-passwords interactive</w:t>
+          <w:lang w:val="en-US"/>
+        </w:rPr>
+      </w:pPr>
+      <w:proofErr w:type="spellStart"/>
+      <w:r>
+        <w:rPr>
+          <w:lang w:val="en-US"/>
+        </w:rPr>
+        <w:t>sudo</w:t>
+      </w:r>
+      <w:proofErr w:type="spellEnd"/>
+      <w:r>
+        <w:rPr>
+          <w:lang w:val="en-US"/>
+        </w:rPr>
+        <w:t xml:space="preserve"> /bin/x-pack/setup-passwords interactive</w:t>
       </w:r>
     </w:p>
     <w:p>
@@ -1671,10 +4374,45 @@
       </w:pPr>
       <w:r>
         <w:lastRenderedPageBreak/>
-        <w:t>Добавьте логин и пароль для пользователя kibana в /etc/kibana/kibana.yml</w:t>
-      </w:r>
-      <w:r>
-        <w:t xml:space="preserve">. Опционально можно так же добавить ключ </w:t>
+        <w:t>Добавить</w:t>
+      </w:r>
+      <w:r>
+        <w:t xml:space="preserve"> логин и пароль для пользователя </w:t>
+      </w:r>
+      <w:proofErr w:type="spellStart"/>
+      <w:r>
+        <w:t>kibana</w:t>
+      </w:r>
+      <w:proofErr w:type="spellEnd"/>
+      <w:r>
+        <w:t xml:space="preserve"> в /</w:t>
+      </w:r>
+      <w:proofErr w:type="spellStart"/>
+      <w:r>
+        <w:t>etc</w:t>
+      </w:r>
+      <w:proofErr w:type="spellEnd"/>
+      <w:r>
+        <w:t>/</w:t>
+      </w:r>
+      <w:proofErr w:type="spellStart"/>
+      <w:r>
+        <w:t>kibana</w:t>
+      </w:r>
+      <w:proofErr w:type="spellEnd"/>
+      <w:r>
+        <w:t>/</w:t>
+      </w:r>
+      <w:proofErr w:type="spellStart"/>
+      <w:r>
+        <w:t>kibana.yml</w:t>
+      </w:r>
+      <w:proofErr w:type="spellEnd"/>
+      <w:r>
+        <w:t>. Опционально можно так</w:t>
+      </w:r>
+      <w:r>
+        <w:t xml:space="preserve">же добавить ключ </w:t>
       </w:r>
       <w:r>
         <w:t xml:space="preserve">дополнительного </w:t>
@@ -1696,8 +4434,30 @@
         <w:rPr>
           <w:u w:val="single"/>
         </w:rPr>
-        <w:t>./server-xpack/kibana.yml.template</w:t>
-      </w:r>
+        <w:t>./</w:t>
+      </w:r>
+      <w:proofErr w:type="spellStart"/>
+      <w:r>
+        <w:rPr>
+          <w:u w:val="single"/>
+        </w:rPr>
+        <w:t>server-xpack</w:t>
+      </w:r>
+      <w:proofErr w:type="spellEnd"/>
+      <w:r>
+        <w:rPr>
+          <w:u w:val="single"/>
+        </w:rPr>
+        <w:t>/</w:t>
+      </w:r>
+      <w:proofErr w:type="spellStart"/>
+      <w:r>
+        <w:rPr>
+          <w:u w:val="single"/>
+        </w:rPr>
+        <w:t>kibana.yml.template</w:t>
+      </w:r>
+      <w:proofErr w:type="spellEnd"/>
     </w:p>
     <w:p>
       <w:pPr>
@@ -1712,11 +4472,29 @@
         </w:rPr>
       </w:pPr>
       <w:r>
-        <w:t>Обновите конфигурационные файлы syslog-ng для использования логина и пароля</w:t>
-      </w:r>
-      <w:r>
-        <w:t xml:space="preserve"> пользователя elastic</w:t>
-      </w:r>
+        <w:t>Обновить</w:t>
+      </w:r>
+      <w:bookmarkStart w:id="0" w:name="_GoBack"/>
+      <w:bookmarkEnd w:id="0"/>
+      <w:r>
+        <w:t xml:space="preserve"> конфигурационные файлы </w:t>
+      </w:r>
+      <w:proofErr w:type="spellStart"/>
+      <w:r>
+        <w:t>syslog-ng</w:t>
+      </w:r>
+      <w:proofErr w:type="spellEnd"/>
+      <w:r>
+        <w:t xml:space="preserve"> для использования логина и пароля</w:t>
+      </w:r>
+      <w:r>
+        <w:t xml:space="preserve"> пользователя </w:t>
+      </w:r>
+      <w:proofErr w:type="spellStart"/>
+      <w:r>
+        <w:t>elastic</w:t>
+      </w:r>
+      <w:proofErr w:type="spellEnd"/>
       <w:r>
         <w:t>.</w:t>
       </w:r>
@@ -1728,14 +4506,57 @@
         <w:jc w:val="left"/>
         <w:rPr>
           <w:u w:val="single"/>
-        </w:rPr>
-      </w:pPr>
-      <w:r>
-        <w:rPr>
-          <w:u w:val="single"/>
-        </w:rPr>
-        <w:t>./server-xpack/linux-event-log.conf.template</w:t>
-      </w:r>
+          <w:lang w:val="en-US"/>
+        </w:rPr>
+      </w:pPr>
+      <w:r>
+        <w:rPr>
+          <w:u w:val="single"/>
+          <w:lang w:val="en-US"/>
+        </w:rPr>
+        <w:t>./server-</w:t>
+      </w:r>
+      <w:proofErr w:type="spellStart"/>
+      <w:r>
+        <w:rPr>
+          <w:u w:val="single"/>
+          <w:lang w:val="en-US"/>
+        </w:rPr>
+        <w:t>xpack</w:t>
+      </w:r>
+      <w:proofErr w:type="spellEnd"/>
+      <w:r>
+        <w:rPr>
+          <w:u w:val="single"/>
+          <w:lang w:val="en-US"/>
+        </w:rPr>
+        <w:t>/</w:t>
+      </w:r>
+      <w:proofErr w:type="spellStart"/>
+      <w:r>
+        <w:rPr>
+          <w:u w:val="single"/>
+          <w:lang w:val="en-US"/>
+        </w:rPr>
+        <w:t>linux</w:t>
+      </w:r>
+      <w:proofErr w:type="spellEnd"/>
+      <w:r>
+        <w:rPr>
+          <w:u w:val="single"/>
+          <w:lang w:val="en-US"/>
+        </w:rPr>
+        <w:t>-event-</w:t>
+      </w:r>
+      <w:proofErr w:type="spellStart"/>
+      <w:r>
+        <w:rPr>
+          <w:u w:val="single"/>
+          <w:lang w:val="en-US"/>
+        </w:rPr>
+        <w:t>log.conf.template</w:t>
+      </w:r>
+      <w:proofErr w:type="spellEnd"/>
     </w:p>
     <w:p>
       <w:pPr>
@@ -1744,20 +4565,57 @@
         <w:jc w:val="left"/>
         <w:rPr>
           <w:u w:val="single"/>
-        </w:rPr>
-      </w:pPr>
-      <w:r>
-        <w:rPr>
-          <w:u w:val="single"/>
-        </w:rPr>
-        <w:t>./server-xpack</w:t>
-      </w:r>
-      <w:r>
-        <w:rPr>
-          <w:u w:val="single"/>
-        </w:rPr>
-        <w:t>/linux-example-file-log.conf.template</w:t>
-      </w:r>
+          <w:lang w:val="en-US"/>
+        </w:rPr>
+      </w:pPr>
+      <w:r>
+        <w:rPr>
+          <w:u w:val="single"/>
+          <w:lang w:val="en-US"/>
+        </w:rPr>
+        <w:t>./server-</w:t>
+      </w:r>
+      <w:proofErr w:type="spellStart"/>
+      <w:r>
+        <w:rPr>
+          <w:u w:val="single"/>
+          <w:lang w:val="en-US"/>
+        </w:rPr>
+        <w:t>xpack</w:t>
+      </w:r>
+      <w:proofErr w:type="spellEnd"/>
+      <w:r>
+        <w:rPr>
+          <w:u w:val="single"/>
+          <w:lang w:val="en-US"/>
+        </w:rPr>
+        <w:t>/</w:t>
+      </w:r>
+      <w:proofErr w:type="spellStart"/>
+      <w:r>
+        <w:rPr>
+          <w:u w:val="single"/>
+          <w:lang w:val="en-US"/>
+        </w:rPr>
+        <w:t>linux</w:t>
+      </w:r>
+      <w:proofErr w:type="spellEnd"/>
+      <w:r>
+        <w:rPr>
+          <w:u w:val="single"/>
+          <w:lang w:val="en-US"/>
+        </w:rPr>
+        <w:t>-example-file-</w:t>
+      </w:r>
+      <w:proofErr w:type="spellStart"/>
+      <w:r>
+        <w:rPr>
+          <w:u w:val="single"/>
+          <w:lang w:val="en-US"/>
+        </w:rPr>
+        <w:t>log.conf.template</w:t>
+      </w:r>
+      <w:proofErr w:type="spellEnd"/>
     </w:p>
     <w:p>
       <w:pPr>
@@ -1766,20 +4624,41 @@
         <w:jc w:val="left"/>
         <w:rPr>
           <w:u w:val="single"/>
-        </w:rPr>
-      </w:pPr>
-      <w:r>
-        <w:rPr>
-          <w:u w:val="single"/>
-        </w:rPr>
-        <w:t>./server-xpack</w:t>
-      </w:r>
-      <w:r>
-        <w:rPr>
-          <w:u w:val="single"/>
-        </w:rPr>
-        <w:t>/windows-event-log.conf.template</w:t>
-      </w:r>
+          <w:lang w:val="en-US"/>
+        </w:rPr>
+      </w:pPr>
+      <w:r>
+        <w:rPr>
+          <w:u w:val="single"/>
+          <w:lang w:val="en-US"/>
+        </w:rPr>
+        <w:t>./server-</w:t>
+      </w:r>
+      <w:proofErr w:type="spellStart"/>
+      <w:r>
+        <w:rPr>
+          <w:u w:val="single"/>
+          <w:lang w:val="en-US"/>
+        </w:rPr>
+        <w:t>xpack</w:t>
+      </w:r>
+      <w:proofErr w:type="spellEnd"/>
+      <w:r>
+        <w:rPr>
+          <w:u w:val="single"/>
+          <w:lang w:val="en-US"/>
+        </w:rPr>
+        <w:t>/windows-event-</w:t>
+      </w:r>
+      <w:proofErr w:type="spellStart"/>
+      <w:r>
+        <w:rPr>
+          <w:u w:val="single"/>
+          <w:lang w:val="en-US"/>
+        </w:rPr>
+        <w:t>log.conf.template</w:t>
+      </w:r>
+      <w:proofErr w:type="spellEnd"/>
     </w:p>
     <w:p>
       <w:pPr>
@@ -1788,20 +4667,41 @@
         <w:jc w:val="left"/>
         <w:rPr>
           <w:u w:val="single"/>
-        </w:rPr>
-      </w:pPr>
-      <w:r>
-        <w:rPr>
-          <w:u w:val="single"/>
-        </w:rPr>
-        <w:t>./server-xpack</w:t>
-      </w:r>
-      <w:r>
-        <w:rPr>
-          <w:u w:val="single"/>
-        </w:rPr>
-        <w:t>/windows-old-event-log.conf.template</w:t>
-      </w:r>
+          <w:lang w:val="en-US"/>
+        </w:rPr>
+      </w:pPr>
+      <w:r>
+        <w:rPr>
+          <w:u w:val="single"/>
+          <w:lang w:val="en-US"/>
+        </w:rPr>
+        <w:t>./server-</w:t>
+      </w:r>
+      <w:proofErr w:type="spellStart"/>
+      <w:r>
+        <w:rPr>
+          <w:u w:val="single"/>
+          <w:lang w:val="en-US"/>
+        </w:rPr>
+        <w:t>xpack</w:t>
+      </w:r>
+      <w:proofErr w:type="spellEnd"/>
+      <w:r>
+        <w:rPr>
+          <w:u w:val="single"/>
+          <w:lang w:val="en-US"/>
+        </w:rPr>
+        <w:t>/windows-old-event-</w:t>
+      </w:r>
+      <w:proofErr w:type="spellStart"/>
+      <w:r>
+        <w:rPr>
+          <w:u w:val="single"/>
+          <w:lang w:val="en-US"/>
+        </w:rPr>
+        <w:t>log.conf.template</w:t>
+      </w:r>
+      <w:proofErr w:type="spellEnd"/>
     </w:p>
     <w:p>
       <w:pPr>
@@ -1810,29 +4710,56 @@
         <w:jc w:val="left"/>
         <w:rPr>
           <w:u w:val="single"/>
-        </w:rPr>
-      </w:pPr>
-      <w:r>
-        <w:rPr>
-          <w:u w:val="single"/>
-        </w:rPr>
-        <w:t>./server-xpack</w:t>
-      </w:r>
-      <w:r>
-        <w:rPr>
-          <w:u w:val="single"/>
-        </w:rPr>
-        <w:t>/windows-example-file-log.conf.template</w:t>
-      </w:r>
-    </w:p>
-    <w:p>
-      <w:pPr>
-        <w:jc w:val="left"/>
-      </w:pPr>
-    </w:p>
-    <w:p>
-      <w:pPr>
-        <w:jc w:val="left"/>
+          <w:lang w:val="en-US"/>
+        </w:rPr>
+      </w:pPr>
+      <w:r>
+        <w:rPr>
+          <w:u w:val="single"/>
+          <w:lang w:val="en-US"/>
+        </w:rPr>
+        <w:t>./server-</w:t>
+      </w:r>
+      <w:proofErr w:type="spellStart"/>
+      <w:r>
+        <w:rPr>
+          <w:u w:val="single"/>
+          <w:lang w:val="en-US"/>
+        </w:rPr>
+        <w:t>xpack</w:t>
+      </w:r>
+      <w:proofErr w:type="spellEnd"/>
+      <w:r>
+        <w:rPr>
+          <w:u w:val="single"/>
+          <w:lang w:val="en-US"/>
+        </w:rPr>
+        <w:t>/windows-example-file-</w:t>
+      </w:r>
+      <w:proofErr w:type="spellStart"/>
+      <w:r>
+        <w:rPr>
+          <w:u w:val="single"/>
+          <w:lang w:val="en-US"/>
+        </w:rPr>
+        <w:t>log.conf.template</w:t>
+      </w:r>
+      <w:proofErr w:type="spellEnd"/>
+    </w:p>
+    <w:p>
+      <w:pPr>
+        <w:jc w:val="left"/>
+        <w:rPr>
+          <w:lang w:val="en-US"/>
+        </w:rPr>
+      </w:pPr>
+    </w:p>
+    <w:p>
+      <w:pPr>
+        <w:jc w:val="left"/>
+        <w:rPr>
+          <w:lang w:val="en-US"/>
+        </w:rPr>
       </w:pPr>
     </w:p>
     <w:sectPr>
